--- a/02_Innovating with Data and Google Cloud/02_Data Consolidation and Analytics.docx
+++ b/02_Innovating with Data and Google Cloud/02_Data Consolidation and Analytics.docx
@@ -455,6 +455,7 @@
         </w:rPr>
         <w:t xml:space="preserve"> (</w:t>
       </w:r>
+      <w:proofErr w:type="spellStart"/>
       <w:r>
         <w:rPr>
           <w:rFonts w:ascii="Roboto" w:eastAsia="Times New Roman" w:hAnsi="Roboto" w:cs="Times New Roman"/>
@@ -465,6 +466,7 @@
         </w:rPr>
         <w:t>colchón</w:t>
       </w:r>
+      <w:proofErr w:type="spellEnd"/>
       <w:r>
         <w:rPr>
           <w:rFonts w:ascii="Roboto" w:eastAsia="Times New Roman" w:hAnsi="Roboto" w:cs="Times New Roman"/>
@@ -1092,7 +1094,25 @@
           <w:color w:val="3C4043"/>
           <w:lang w:val="en-US"/>
         </w:rPr>
-        <w:t>For example, if a user makes regular purchases from your online store, one data point, and provides a five star rating a few days following each purchase, another data point, then those data points can be combined to determine intent.</w:t>
+        <w:t xml:space="preserve">For example, if a user makes regular purchases from your online store, one data point, and provides a </w:t>
+      </w:r>
+      <w:proofErr w:type="gramStart"/>
+      <w:r>
+        <w:rPr>
+          <w:rFonts w:ascii="Roboto" w:eastAsia="Times New Roman" w:hAnsi="Roboto" w:cs="Times New Roman"/>
+          <w:color w:val="3C4043"/>
+          <w:lang w:val="en-US"/>
+        </w:rPr>
+        <w:t>five star</w:t>
+      </w:r>
+      <w:proofErr w:type="gramEnd"/>
+      <w:r>
+        <w:rPr>
+          <w:rFonts w:ascii="Roboto" w:eastAsia="Times New Roman" w:hAnsi="Roboto" w:cs="Times New Roman"/>
+          <w:color w:val="3C4043"/>
+          <w:lang w:val="en-US"/>
+        </w:rPr>
+        <w:t xml:space="preserve"> rating a few days following each purchase, another data point, then those data points can be combined to determine intent.</w:t>
       </w:r>
     </w:p>
     <w:p>
@@ -1143,15 +1163,7 @@
           <w:color w:val="3C4043"/>
           <w:lang w:val="en-US"/>
         </w:rPr>
-        <w:t>Then I'll explain how businesses typically use them and offer some Google Cloud data storage solutions.</w:t>
-      </w:r>
-      <w:r>
-        <w:rPr>
-          <w:rFonts w:ascii="Roboto" w:eastAsia="Times New Roman" w:hAnsi="Roboto" w:cs="Times New Roman"/>
-          <w:color w:val="3C4043"/>
-          <w:lang w:val="en-US"/>
-        </w:rPr>
-        <w:t xml:space="preserve"> </w:t>
+        <w:t xml:space="preserve">Then I'll explain how businesses typically use them and offer some Google Cloud data storage solutions. </w:t>
       </w:r>
       <w:r>
         <w:rPr>
@@ -1744,7 +1756,43 @@
           <w:color w:val="3C4043"/>
           <w:lang w:val="en-US"/>
         </w:rPr>
-        <w:t>It's easily integrates with existing applications and Google Cloud services like Google Kubernetes Engine and BigQuery and built on the performance innovation in Compute Engine.</w:t>
+        <w:t xml:space="preserve">It's easily </w:t>
+      </w:r>
+      <w:proofErr w:type="gramStart"/>
+      <w:r>
+        <w:rPr>
+          <w:rFonts w:ascii="Roboto" w:eastAsia="Times New Roman" w:hAnsi="Roboto" w:cs="Times New Roman"/>
+          <w:color w:val="3C4043"/>
+          <w:lang w:val="en-US"/>
+        </w:rPr>
+        <w:t>integrates</w:t>
+      </w:r>
+      <w:proofErr w:type="gramEnd"/>
+      <w:r>
+        <w:rPr>
+          <w:rFonts w:ascii="Roboto" w:eastAsia="Times New Roman" w:hAnsi="Roboto" w:cs="Times New Roman"/>
+          <w:color w:val="3C4043"/>
+          <w:lang w:val="en-US"/>
+        </w:rPr>
+        <w:t xml:space="preserve"> with existing applications and Google Cloud services like Google Kubernetes Engine and </w:t>
+      </w:r>
+      <w:proofErr w:type="spellStart"/>
+      <w:r>
+        <w:rPr>
+          <w:rFonts w:ascii="Roboto" w:eastAsia="Times New Roman" w:hAnsi="Roboto" w:cs="Times New Roman"/>
+          <w:color w:val="3C4043"/>
+          <w:lang w:val="en-US"/>
+        </w:rPr>
+        <w:t>BigQuery</w:t>
+      </w:r>
+      <w:proofErr w:type="spellEnd"/>
+      <w:r>
+        <w:rPr>
+          <w:rFonts w:ascii="Roboto" w:eastAsia="Times New Roman" w:hAnsi="Roboto" w:cs="Times New Roman"/>
+          <w:color w:val="3C4043"/>
+          <w:lang w:val="en-US"/>
+        </w:rPr>
+        <w:t xml:space="preserve"> and built on the performance innovation in Compute Engine.</w:t>
       </w:r>
     </w:p>
     <w:p>
@@ -1845,7 +1893,25 @@
           <w:color w:val="3C4043"/>
           <w:lang w:val="en-US"/>
         </w:rPr>
-        <w:t>Living Consumer Products runs two flagship products: a casual dating mobile app called iCrushiFlush and a contextual digital platform, CDP, that provides digital marketing services to clients.</w:t>
+        <w:t xml:space="preserve">Living Consumer Products runs two flagship products: a casual dating mobile app called </w:t>
+      </w:r>
+      <w:proofErr w:type="spellStart"/>
+      <w:r>
+        <w:rPr>
+          <w:rFonts w:ascii="Roboto" w:eastAsia="Times New Roman" w:hAnsi="Roboto" w:cs="Times New Roman"/>
+          <w:color w:val="3C4043"/>
+          <w:lang w:val="en-US"/>
+        </w:rPr>
+        <w:t>iCrushiFlush</w:t>
+      </w:r>
+      <w:proofErr w:type="spellEnd"/>
+      <w:r>
+        <w:rPr>
+          <w:rFonts w:ascii="Roboto" w:eastAsia="Times New Roman" w:hAnsi="Roboto" w:cs="Times New Roman"/>
+          <w:color w:val="3C4043"/>
+          <w:lang w:val="en-US"/>
+        </w:rPr>
+        <w:t xml:space="preserve"> and a contextual digital platform, CDP, that provides digital marketing services to clients.</w:t>
       </w:r>
       <w:r>
         <w:rPr>
@@ -1861,7 +1927,25 @@
           <w:color w:val="3C4043"/>
           <w:lang w:val="en-US"/>
         </w:rPr>
-        <w:t>By signing on to iCrushiFlush through Facebook, users provide details such as gender, location, and interest, as well as headshot images.</w:t>
+        <w:t xml:space="preserve">By signing on to </w:t>
+      </w:r>
+      <w:proofErr w:type="spellStart"/>
+      <w:r>
+        <w:rPr>
+          <w:rFonts w:ascii="Roboto" w:eastAsia="Times New Roman" w:hAnsi="Roboto" w:cs="Times New Roman"/>
+          <w:color w:val="3C4043"/>
+          <w:lang w:val="en-US"/>
+        </w:rPr>
+        <w:t>iCrushiFlush</w:t>
+      </w:r>
+      <w:proofErr w:type="spellEnd"/>
+      <w:r>
+        <w:rPr>
+          <w:rFonts w:ascii="Roboto" w:eastAsia="Times New Roman" w:hAnsi="Roboto" w:cs="Times New Roman"/>
+          <w:color w:val="3C4043"/>
+          <w:lang w:val="en-US"/>
+        </w:rPr>
+        <w:t xml:space="preserve"> through Facebook, users provide details such as gender, location, and interest, as well as headshot images.</w:t>
       </w:r>
       <w:r>
         <w:rPr>
@@ -1871,13 +1955,41 @@
         </w:rPr>
         <w:t xml:space="preserve"> </w:t>
       </w:r>
-      <w:r>
-        <w:rPr>
-          <w:rFonts w:ascii="Roboto" w:eastAsia="Times New Roman" w:hAnsi="Roboto" w:cs="Times New Roman"/>
-          <w:color w:val="3C4043"/>
-          <w:lang w:val="en-US"/>
-        </w:rPr>
-        <w:t>iCrushiFlush stores this information in a database and displays it to other iCrushiFlush users through an algorithm depending on compatibility.</w:t>
+      <w:proofErr w:type="spellStart"/>
+      <w:r>
+        <w:rPr>
+          <w:rFonts w:ascii="Roboto" w:eastAsia="Times New Roman" w:hAnsi="Roboto" w:cs="Times New Roman"/>
+          <w:color w:val="3C4043"/>
+          <w:lang w:val="en-US"/>
+        </w:rPr>
+        <w:t>iCrushiFlush</w:t>
+      </w:r>
+      <w:proofErr w:type="spellEnd"/>
+      <w:r>
+        <w:rPr>
+          <w:rFonts w:ascii="Roboto" w:eastAsia="Times New Roman" w:hAnsi="Roboto" w:cs="Times New Roman"/>
+          <w:color w:val="3C4043"/>
+          <w:lang w:val="en-US"/>
+        </w:rPr>
+        <w:t xml:space="preserve"> stores this information in a database and displays it to other </w:t>
+      </w:r>
+      <w:proofErr w:type="spellStart"/>
+      <w:r>
+        <w:rPr>
+          <w:rFonts w:ascii="Roboto" w:eastAsia="Times New Roman" w:hAnsi="Roboto" w:cs="Times New Roman"/>
+          <w:color w:val="3C4043"/>
+          <w:lang w:val="en-US"/>
+        </w:rPr>
+        <w:t>iCrushiFlush</w:t>
+      </w:r>
+      <w:proofErr w:type="spellEnd"/>
+      <w:r>
+        <w:rPr>
+          <w:rFonts w:ascii="Roboto" w:eastAsia="Times New Roman" w:hAnsi="Roboto" w:cs="Times New Roman"/>
+          <w:color w:val="3C4043"/>
+          <w:lang w:val="en-US"/>
+        </w:rPr>
+        <w:t xml:space="preserve"> users through an algorithm depending on compatibility.</w:t>
       </w:r>
     </w:p>
     <w:p>
@@ -1895,7 +2007,25 @@
           <w:lang w:val="en-US"/>
         </w:rPr>
         <w:lastRenderedPageBreak/>
-        <w:t>Due to the large data volumes generated by iCrushiFlush and CDP, as well as the need to allocate scarce personnel and financial resources to business projects, Living Consumer Products decided to operate in the Cloud from the beginning.</w:t>
+        <w:t xml:space="preserve">Due to the large data volumes generated by </w:t>
+      </w:r>
+      <w:proofErr w:type="spellStart"/>
+      <w:r>
+        <w:rPr>
+          <w:rFonts w:ascii="Roboto" w:eastAsia="Times New Roman" w:hAnsi="Roboto" w:cs="Times New Roman"/>
+          <w:color w:val="3C4043"/>
+          <w:lang w:val="en-US"/>
+        </w:rPr>
+        <w:t>iCrushiFlush</w:t>
+      </w:r>
+      <w:proofErr w:type="spellEnd"/>
+      <w:r>
+        <w:rPr>
+          <w:rFonts w:ascii="Roboto" w:eastAsia="Times New Roman" w:hAnsi="Roboto" w:cs="Times New Roman"/>
+          <w:color w:val="3C4043"/>
+          <w:lang w:val="en-US"/>
+        </w:rPr>
+        <w:t xml:space="preserve"> and CDP, as well as the need to allocate scarce personnel and financial resources to business projects, Living Consumer Products decided to operate in the Cloud from the beginning.</w:t>
       </w:r>
       <w:r>
         <w:rPr>
@@ -1959,7 +2089,25 @@
           <w:color w:val="3C4043"/>
           <w:lang w:val="en-US"/>
         </w:rPr>
-        <w:t>Living Consumer Products migrated iCrushiFlush and CDP to Google Cloud.</w:t>
+        <w:t xml:space="preserve">Living Consumer Products migrated </w:t>
+      </w:r>
+      <w:proofErr w:type="spellStart"/>
+      <w:r>
+        <w:rPr>
+          <w:rFonts w:ascii="Roboto" w:eastAsia="Times New Roman" w:hAnsi="Roboto" w:cs="Times New Roman"/>
+          <w:color w:val="3C4043"/>
+          <w:lang w:val="en-US"/>
+        </w:rPr>
+        <w:t>iCrushiFlush</w:t>
+      </w:r>
+      <w:proofErr w:type="spellEnd"/>
+      <w:r>
+        <w:rPr>
+          <w:rFonts w:ascii="Roboto" w:eastAsia="Times New Roman" w:hAnsi="Roboto" w:cs="Times New Roman"/>
+          <w:color w:val="3C4043"/>
+          <w:lang w:val="en-US"/>
+        </w:rPr>
+        <w:t xml:space="preserve"> and CDP to Google Cloud.</w:t>
       </w:r>
       <w:r>
         <w:rPr>
@@ -2590,7 +2738,25 @@
           <w:color w:val="3C4043"/>
           <w:lang w:val="en-US"/>
         </w:rPr>
-        <w:t>from multiple sources, including databases. Databases are built and optimized to enable ingesting large amounts of data from many different sources efficiently. However, data warehouses are built to enable rapid analysis of large and multidimensional datasets. For example, a dataset may capture every online sale every day of the week.</w:t>
+        <w:t xml:space="preserve">from multiple sources, including databases. Databases are built and optimized to enable ingesting large amounts of data from many different sources efficiently. However, </w:t>
+      </w:r>
+      <w:r>
+        <w:rPr>
+          <w:rFonts w:ascii="Roboto" w:eastAsia="Times New Roman" w:hAnsi="Roboto" w:cs="Times New Roman"/>
+          <w:b/>
+          <w:bCs/>
+          <w:color w:val="3C4043"/>
+          <w:lang w:val="en-US"/>
+        </w:rPr>
+        <w:t>data warehouses are built to enable rapid analysis of large and multidimensional datasets</w:t>
+      </w:r>
+      <w:r>
+        <w:rPr>
+          <w:rFonts w:ascii="Roboto" w:eastAsia="Times New Roman" w:hAnsi="Roboto" w:cs="Times New Roman"/>
+          <w:color w:val="3C4043"/>
+          <w:lang w:val="en-US"/>
+        </w:rPr>
+        <w:t>. For example, a dataset may capture every online sale every day of the week.</w:t>
       </w:r>
     </w:p>
     <w:p>
@@ -2709,75 +2875,193 @@
           <w:color w:val="3C4043"/>
           <w:lang w:val="en-US"/>
         </w:rPr>
-        <w:t>and use the source data to build machine learning models to surface personalized hotel recommendations and tailored booking experiences for customers. We'll talk more about that in the next module. For now, let's look at a Google Cloud leading data warehouse solution, BigQuery. BigQuery is a fully-managed data warehouse with downtime free upgrades</w:t>
-      </w:r>
-    </w:p>
-    <w:p>
-      <w:pPr>
-        <w:rPr>
-          <w:rFonts w:ascii="Roboto" w:eastAsia="Times New Roman" w:hAnsi="Roboto" w:cs="Times New Roman"/>
-          <w:color w:val="3C4043"/>
-          <w:lang w:val="en-US"/>
-        </w:rPr>
-      </w:pPr>
-      <w:r>
-        <w:rPr>
-          <w:rFonts w:ascii="Roboto" w:eastAsia="Times New Roman" w:hAnsi="Roboto" w:cs="Times New Roman"/>
-          <w:color w:val="3C4043"/>
-          <w:lang w:val="en-US"/>
-        </w:rPr>
-        <w:t>and maintenance and seamless scaling. Most of all, BigQuery allows you to analyze petabytes of data using incredibly fast speeds and zero operational overhead. This means that as an organization, you can focus on analyzing your data to find meaningful insights instead of spending time and resources on maintenance. Most data warehouse providers</w:t>
-      </w:r>
-    </w:p>
-    <w:p>
-      <w:pPr>
-        <w:rPr>
-          <w:rFonts w:ascii="Roboto" w:eastAsia="Times New Roman" w:hAnsi="Roboto" w:cs="Times New Roman"/>
-          <w:color w:val="3C4043"/>
-          <w:lang w:val="en-US"/>
-        </w:rPr>
-      </w:pPr>
-      <w:r>
-        <w:rPr>
-          <w:rFonts w:ascii="Roboto" w:eastAsia="Times New Roman" w:hAnsi="Roboto" w:cs="Times New Roman"/>
-          <w:color w:val="3C4043"/>
-          <w:lang w:val="en-US"/>
-        </w:rPr>
-        <w:t>link storage and compute together. So customers are charged for compute capacity, whether they're running a query or not. Importantly, BigQuery is serverless. This doesn't mean that there's no server. It means that resources such as compute power are automatically provisioned behind the scenes as needed to run your queries.</w:t>
-      </w:r>
-    </w:p>
-    <w:p>
-      <w:pPr>
-        <w:rPr>
-          <w:rFonts w:ascii="Roboto" w:eastAsia="Times New Roman" w:hAnsi="Roboto" w:cs="Times New Roman"/>
-          <w:color w:val="3C4043"/>
-          <w:lang w:val="en-US"/>
-        </w:rPr>
-      </w:pPr>
-      <w:r>
-        <w:rPr>
-          <w:rFonts w:ascii="Roboto" w:eastAsia="Times New Roman" w:hAnsi="Roboto" w:cs="Times New Roman"/>
-          <w:color w:val="3C4043"/>
-          <w:lang w:val="en-US"/>
-        </w:rPr>
-        <w:t>So businesses do not pay for compute power unless they're actually running a query. Ocado is one of the world's largest online-only grocery retailer. It experienced significant growth in its early years of business. As a result, it began to find that its old databases just weren't fast enough to meet business demands.</w:t>
-      </w:r>
-    </w:p>
-    <w:p>
-      <w:pPr>
-        <w:rPr>
-          <w:rFonts w:ascii="Roboto" w:eastAsia="Times New Roman" w:hAnsi="Roboto" w:cs="Times New Roman"/>
-          <w:color w:val="3C4043"/>
-          <w:lang w:val="en-US"/>
-        </w:rPr>
-      </w:pPr>
-      <w:r>
-        <w:rPr>
-          <w:rFonts w:ascii="Roboto" w:eastAsia="Times New Roman" w:hAnsi="Roboto" w:cs="Times New Roman"/>
-          <w:color w:val="3C4043"/>
-          <w:lang w:val="en-US"/>
-        </w:rPr>
-        <w:t>Now they've migrated to Google Cloud and use BigQuery. They found that query results are delivered 80 times faster and at 30 percent less costs. Let's look at another example. Bueno is a Software as a Service, or SaaS company, that helps businesses meet their sustainability goals by improving building systems.</w:t>
+        <w:t xml:space="preserve">and use the source data to build machine learning models to surface personalized hotel recommendations and tailored booking experiences for customers. We'll talk more about that in the next module. For now, let's look at a Google Cloud leading data warehouse solution, </w:t>
+      </w:r>
+      <w:proofErr w:type="spellStart"/>
+      <w:r>
+        <w:rPr>
+          <w:rFonts w:ascii="Roboto" w:eastAsia="Times New Roman" w:hAnsi="Roboto" w:cs="Times New Roman"/>
+          <w:color w:val="3C4043"/>
+          <w:lang w:val="en-US"/>
+        </w:rPr>
+        <w:t>BigQuery</w:t>
+      </w:r>
+      <w:proofErr w:type="spellEnd"/>
+      <w:r>
+        <w:rPr>
+          <w:rFonts w:ascii="Roboto" w:eastAsia="Times New Roman" w:hAnsi="Roboto" w:cs="Times New Roman"/>
+          <w:color w:val="3C4043"/>
+          <w:lang w:val="en-US"/>
+        </w:rPr>
+        <w:t xml:space="preserve">. </w:t>
+      </w:r>
+      <w:proofErr w:type="spellStart"/>
+      <w:r>
+        <w:rPr>
+          <w:rFonts w:ascii="Roboto" w:eastAsia="Times New Roman" w:hAnsi="Roboto" w:cs="Times New Roman"/>
+          <w:color w:val="3C4043"/>
+          <w:lang w:val="en-US"/>
+        </w:rPr>
+        <w:t>BigQuery</w:t>
+      </w:r>
+      <w:proofErr w:type="spellEnd"/>
+      <w:r>
+        <w:rPr>
+          <w:rFonts w:ascii="Roboto" w:eastAsia="Times New Roman" w:hAnsi="Roboto" w:cs="Times New Roman"/>
+          <w:color w:val="3C4043"/>
+          <w:lang w:val="en-US"/>
+        </w:rPr>
+        <w:t xml:space="preserve"> is a fully-managed data warehouse with downtime free upgrades</w:t>
+      </w:r>
+    </w:p>
+    <w:p>
+      <w:pPr>
+        <w:rPr>
+          <w:rFonts w:ascii="Roboto" w:eastAsia="Times New Roman" w:hAnsi="Roboto" w:cs="Times New Roman"/>
+          <w:color w:val="3C4043"/>
+          <w:lang w:val="en-US"/>
+        </w:rPr>
+      </w:pPr>
+      <w:r>
+        <w:rPr>
+          <w:rFonts w:ascii="Roboto" w:eastAsia="Times New Roman" w:hAnsi="Roboto" w:cs="Times New Roman"/>
+          <w:color w:val="3C4043"/>
+          <w:lang w:val="en-US"/>
+        </w:rPr>
+        <w:t xml:space="preserve">and maintenance and seamless scaling. Most of all, </w:t>
+      </w:r>
+      <w:proofErr w:type="spellStart"/>
+      <w:r>
+        <w:rPr>
+          <w:rFonts w:ascii="Roboto" w:eastAsia="Times New Roman" w:hAnsi="Roboto" w:cs="Times New Roman"/>
+          <w:color w:val="3C4043"/>
+          <w:lang w:val="en-US"/>
+        </w:rPr>
+        <w:t>BigQuery</w:t>
+      </w:r>
+      <w:proofErr w:type="spellEnd"/>
+      <w:r>
+        <w:rPr>
+          <w:rFonts w:ascii="Roboto" w:eastAsia="Times New Roman" w:hAnsi="Roboto" w:cs="Times New Roman"/>
+          <w:color w:val="3C4043"/>
+          <w:lang w:val="en-US"/>
+        </w:rPr>
+        <w:t xml:space="preserve"> allows you to analyze petabytes of data using incredibly fast speeds and zero operational overhead. This means that as an organization, you can focus on analyzing your data to find meaningful insights instead of spending time and resources on maintenance. Most data warehouse providers</w:t>
+      </w:r>
+    </w:p>
+    <w:p>
+      <w:pPr>
+        <w:rPr>
+          <w:rFonts w:ascii="Roboto" w:eastAsia="Times New Roman" w:hAnsi="Roboto" w:cs="Times New Roman"/>
+          <w:color w:val="3C4043"/>
+          <w:lang w:val="en-US"/>
+        </w:rPr>
+      </w:pPr>
+      <w:r>
+        <w:rPr>
+          <w:rFonts w:ascii="Roboto" w:eastAsia="Times New Roman" w:hAnsi="Roboto" w:cs="Times New Roman"/>
+          <w:color w:val="3C4043"/>
+          <w:lang w:val="en-US"/>
+        </w:rPr>
+        <w:t xml:space="preserve">link storage and compute together. </w:t>
+      </w:r>
+      <w:proofErr w:type="gramStart"/>
+      <w:r>
+        <w:rPr>
+          <w:rFonts w:ascii="Roboto" w:eastAsia="Times New Roman" w:hAnsi="Roboto" w:cs="Times New Roman"/>
+          <w:color w:val="3C4043"/>
+          <w:lang w:val="en-US"/>
+        </w:rPr>
+        <w:t>So</w:t>
+      </w:r>
+      <w:proofErr w:type="gramEnd"/>
+      <w:r>
+        <w:rPr>
+          <w:rFonts w:ascii="Roboto" w:eastAsia="Times New Roman" w:hAnsi="Roboto" w:cs="Times New Roman"/>
+          <w:color w:val="3C4043"/>
+          <w:lang w:val="en-US"/>
+        </w:rPr>
+        <w:t xml:space="preserve"> customers are charged for compute capacity, whether they're running a query or not. Importantly, </w:t>
+      </w:r>
+      <w:proofErr w:type="spellStart"/>
+      <w:r>
+        <w:rPr>
+          <w:rFonts w:ascii="Roboto" w:eastAsia="Times New Roman" w:hAnsi="Roboto" w:cs="Times New Roman"/>
+          <w:color w:val="3C4043"/>
+          <w:lang w:val="en-US"/>
+        </w:rPr>
+        <w:t>BigQuery</w:t>
+      </w:r>
+      <w:proofErr w:type="spellEnd"/>
+      <w:r>
+        <w:rPr>
+          <w:rFonts w:ascii="Roboto" w:eastAsia="Times New Roman" w:hAnsi="Roboto" w:cs="Times New Roman"/>
+          <w:color w:val="3C4043"/>
+          <w:lang w:val="en-US"/>
+        </w:rPr>
+        <w:t xml:space="preserve"> is serverless. This doesn't mean that there's no server. It means that resources such as compute power are automatically provisioned behind the scenes as needed to run your queries.</w:t>
+      </w:r>
+    </w:p>
+    <w:p>
+      <w:pPr>
+        <w:rPr>
+          <w:rFonts w:ascii="Roboto" w:eastAsia="Times New Roman" w:hAnsi="Roboto" w:cs="Times New Roman"/>
+          <w:color w:val="3C4043"/>
+          <w:lang w:val="en-US"/>
+        </w:rPr>
+      </w:pPr>
+      <w:proofErr w:type="gramStart"/>
+      <w:r>
+        <w:rPr>
+          <w:rFonts w:ascii="Roboto" w:eastAsia="Times New Roman" w:hAnsi="Roboto" w:cs="Times New Roman"/>
+          <w:color w:val="3C4043"/>
+          <w:lang w:val="en-US"/>
+        </w:rPr>
+        <w:t>So</w:t>
+      </w:r>
+      <w:proofErr w:type="gramEnd"/>
+      <w:r>
+        <w:rPr>
+          <w:rFonts w:ascii="Roboto" w:eastAsia="Times New Roman" w:hAnsi="Roboto" w:cs="Times New Roman"/>
+          <w:color w:val="3C4043"/>
+          <w:lang w:val="en-US"/>
+        </w:rPr>
+        <w:t xml:space="preserve"> businesses do not pay for compute power unless they're actually running a query. Ocado is one of the world's largest online-only grocery retailer. It experienced significant growth in its early years of business. As a result, it began to find that its old databases just weren't fast enough to meet business demands.</w:t>
+      </w:r>
+    </w:p>
+    <w:p>
+      <w:pPr>
+        <w:rPr>
+          <w:rFonts w:ascii="Roboto" w:eastAsia="Times New Roman" w:hAnsi="Roboto" w:cs="Times New Roman"/>
+          <w:color w:val="3C4043"/>
+          <w:lang w:val="en-US"/>
+        </w:rPr>
+      </w:pPr>
+      <w:r>
+        <w:rPr>
+          <w:rFonts w:ascii="Roboto" w:eastAsia="Times New Roman" w:hAnsi="Roboto" w:cs="Times New Roman"/>
+          <w:color w:val="3C4043"/>
+          <w:lang w:val="en-US"/>
+        </w:rPr>
+        <w:t xml:space="preserve">Now they've migrated to Google Cloud and use </w:t>
+      </w:r>
+      <w:proofErr w:type="spellStart"/>
+      <w:r>
+        <w:rPr>
+          <w:rFonts w:ascii="Roboto" w:eastAsia="Times New Roman" w:hAnsi="Roboto" w:cs="Times New Roman"/>
+          <w:color w:val="3C4043"/>
+          <w:lang w:val="en-US"/>
+        </w:rPr>
+        <w:t>BigQuery</w:t>
+      </w:r>
+      <w:proofErr w:type="spellEnd"/>
+      <w:r>
+        <w:rPr>
+          <w:rFonts w:ascii="Roboto" w:eastAsia="Times New Roman" w:hAnsi="Roboto" w:cs="Times New Roman"/>
+          <w:color w:val="3C4043"/>
+          <w:lang w:val="en-US"/>
+        </w:rPr>
+        <w:t>. They found that query results are delivered 80 times faster and at 30 percent less costs. Let's look at another example. Bueno is a Software as a Service, or SaaS company, that helps businesses meet their sustainability goals by improving building systems.</w:t>
       </w:r>
     </w:p>
     <w:p>
@@ -2837,24 +3121,60 @@
           <w:color w:val="3C4043"/>
           <w:lang w:val="en-US"/>
         </w:rPr>
-        <w:t>They do this using BigQuery. There are two other tools they use: Pub/Sub and Dataflow. Pub/Sub is a service for real-time ingestion of data, whereas Dataflow is a service for large scale processing of data. Remember how I described data warehouses as the central hub for data to flow into?</w:t>
-      </w:r>
-    </w:p>
-    <w:p>
-      <w:pPr>
-        <w:rPr>
-          <w:rFonts w:ascii="Roboto" w:eastAsia="Times New Roman" w:hAnsi="Roboto" w:cs="Times New Roman"/>
-          <w:color w:val="3C4043"/>
-          <w:lang w:val="en-US"/>
-        </w:rPr>
-      </w:pPr>
-      <w:r>
-        <w:rPr>
-          <w:rFonts w:ascii="Roboto" w:eastAsia="Times New Roman" w:hAnsi="Roboto" w:cs="Times New Roman"/>
-          <w:color w:val="3C4043"/>
-          <w:lang w:val="en-US"/>
-        </w:rPr>
-        <w:t>Well, these two different services, Pub/Sub and Dataflow, can work together to bring unstructured data into the Cloud and transform it into semi-structured data. This transformed data can then be sent directly from Dataflow to BigQuery, where it becomes immediately available for analysis. These tools enabled Bueno to unlock new insights about their customers,</w:t>
+        <w:t xml:space="preserve">They do this using </w:t>
+      </w:r>
+      <w:proofErr w:type="spellStart"/>
+      <w:r>
+        <w:rPr>
+          <w:rFonts w:ascii="Roboto" w:eastAsia="Times New Roman" w:hAnsi="Roboto" w:cs="Times New Roman"/>
+          <w:color w:val="3C4043"/>
+          <w:lang w:val="en-US"/>
+        </w:rPr>
+        <w:t>BigQuery</w:t>
+      </w:r>
+      <w:proofErr w:type="spellEnd"/>
+      <w:r>
+        <w:rPr>
+          <w:rFonts w:ascii="Roboto" w:eastAsia="Times New Roman" w:hAnsi="Roboto" w:cs="Times New Roman"/>
+          <w:color w:val="3C4043"/>
+          <w:lang w:val="en-US"/>
+        </w:rPr>
+        <w:t>. There are two other tools they use: Pub/Sub and Dataflow. Pub/Sub is a service for real-time ingestion of data, whereas Dataflow is a service for large scale processing of data. Remember how I described data warehouses as the central hub for data to flow into?</w:t>
+      </w:r>
+    </w:p>
+    <w:p>
+      <w:pPr>
+        <w:rPr>
+          <w:rFonts w:ascii="Roboto" w:eastAsia="Times New Roman" w:hAnsi="Roboto" w:cs="Times New Roman"/>
+          <w:color w:val="3C4043"/>
+          <w:lang w:val="en-US"/>
+        </w:rPr>
+      </w:pPr>
+      <w:r>
+        <w:rPr>
+          <w:rFonts w:ascii="Roboto" w:eastAsia="Times New Roman" w:hAnsi="Roboto" w:cs="Times New Roman"/>
+          <w:color w:val="3C4043"/>
+          <w:lang w:val="en-US"/>
+        </w:rPr>
+        <w:t xml:space="preserve">Well, these two different services, Pub/Sub and Dataflow, can work together to bring unstructured data into the Cloud and transform it into semi-structured data. This transformed data can then be sent directly from Dataflow to </w:t>
+      </w:r>
+      <w:proofErr w:type="spellStart"/>
+      <w:r>
+        <w:rPr>
+          <w:rFonts w:ascii="Roboto" w:eastAsia="Times New Roman" w:hAnsi="Roboto" w:cs="Times New Roman"/>
+          <w:color w:val="3C4043"/>
+          <w:lang w:val="en-US"/>
+        </w:rPr>
+        <w:t>BigQuery</w:t>
+      </w:r>
+      <w:proofErr w:type="spellEnd"/>
+      <w:r>
+        <w:rPr>
+          <w:rFonts w:ascii="Roboto" w:eastAsia="Times New Roman" w:hAnsi="Roboto" w:cs="Times New Roman"/>
+          <w:color w:val="3C4043"/>
+          <w:lang w:val="en-US"/>
+        </w:rPr>
+        <w:t>, where it becomes immediately available for analysis. These tools enabled Bueno to unlock new insights about their customers,</w:t>
       </w:r>
     </w:p>
     <w:p>
@@ -2934,7 +3254,7 @@
           <w:lang w:val="en-US"/>
         </w:rPr>
         <w:lastRenderedPageBreak/>
-        <w:t>Important data considerations</w:t>
+        <w:t>Cloud data lakes</w:t>
       </w:r>
       <w:r>
         <w:rPr>
@@ -2971,613 +3291,546 @@
           <w:color w:val="3C4043"/>
           <w:lang w:val="en-US"/>
         </w:rPr>
-        <w:t>Capturing, storing, and analyzing vast amount of data is key to adopting Cloud technology.</w:t>
-      </w:r>
-    </w:p>
-    <w:p>
-      <w:pPr>
-        <w:rPr>
-          <w:rFonts w:ascii="Roboto" w:eastAsia="Times New Roman" w:hAnsi="Roboto" w:cs="Times New Roman"/>
-          <w:color w:val="3C4043"/>
-          <w:lang w:val="en-US"/>
-        </w:rPr>
-      </w:pPr>
-      <w:r>
-        <w:rPr>
-          <w:rFonts w:ascii="Roboto" w:eastAsia="Times New Roman" w:hAnsi="Roboto" w:cs="Times New Roman"/>
-          <w:color w:val="3C4043"/>
-          <w:lang w:val="en-US"/>
-        </w:rPr>
-        <w:t>But handling this volume and diversity of data comes with its own ethical considerations and requires alternative ways of thinking about security.</w:t>
-      </w:r>
-    </w:p>
-    <w:p>
-      <w:pPr>
-        <w:rPr>
-          <w:rFonts w:ascii="Roboto" w:eastAsia="Times New Roman" w:hAnsi="Roboto" w:cs="Times New Roman"/>
-          <w:color w:val="3C4043"/>
-          <w:lang w:val="en-US"/>
-        </w:rPr>
-      </w:pPr>
-      <w:r>
-        <w:rPr>
-          <w:rFonts w:ascii="Roboto" w:eastAsia="Times New Roman" w:hAnsi="Roboto" w:cs="Times New Roman"/>
-          <w:color w:val="3C4043"/>
-          <w:lang w:val="en-US"/>
-        </w:rPr>
-        <w:t>Google believes that capturing and managing data demands responsibility and accountability.</w:t>
-      </w:r>
-    </w:p>
-    <w:p>
-      <w:pPr>
-        <w:rPr>
-          <w:rFonts w:ascii="Roboto" w:eastAsia="Times New Roman" w:hAnsi="Roboto" w:cs="Times New Roman"/>
-          <w:color w:val="3C4043"/>
-          <w:lang w:val="en-US"/>
-        </w:rPr>
-      </w:pPr>
-      <w:r>
-        <w:rPr>
-          <w:rFonts w:ascii="Roboto" w:eastAsia="Times New Roman" w:hAnsi="Roboto" w:cs="Times New Roman"/>
-          <w:color w:val="3C4043"/>
-          <w:lang w:val="en-US"/>
-        </w:rPr>
-        <w:t>Not all information that can be captured should be captured.</w:t>
-      </w:r>
-    </w:p>
-    <w:p>
-      <w:pPr>
-        <w:rPr>
-          <w:rFonts w:ascii="Roboto" w:eastAsia="Times New Roman" w:hAnsi="Roboto" w:cs="Times New Roman"/>
-          <w:color w:val="3C4043"/>
-          <w:lang w:val="en-US"/>
-        </w:rPr>
-      </w:pPr>
-      <w:r>
-        <w:rPr>
-          <w:rFonts w:ascii="Roboto" w:eastAsia="Times New Roman" w:hAnsi="Roboto" w:cs="Times New Roman"/>
-          <w:color w:val="3C4043"/>
-          <w:lang w:val="en-US"/>
-        </w:rPr>
-        <w:t>In other words, businesses are accountable for making responsible decisions about which data they collect, store, and analyze.</w:t>
-      </w:r>
-    </w:p>
-    <w:p>
-      <w:pPr>
-        <w:rPr>
-          <w:rFonts w:ascii="Roboto" w:eastAsia="Times New Roman" w:hAnsi="Roboto" w:cs="Times New Roman"/>
-          <w:color w:val="3C4043"/>
-          <w:lang w:val="en-US"/>
-        </w:rPr>
-      </w:pPr>
-      <w:r>
-        <w:rPr>
-          <w:rFonts w:ascii="Roboto" w:eastAsia="Times New Roman" w:hAnsi="Roboto" w:cs="Times New Roman"/>
-          <w:color w:val="3C4043"/>
-          <w:lang w:val="en-US"/>
-        </w:rPr>
-        <w:t>This also extends the data that businesses already own.</w:t>
-      </w:r>
-    </w:p>
-    <w:p>
-      <w:pPr>
-        <w:rPr>
-          <w:rFonts w:ascii="Roboto" w:eastAsia="Times New Roman" w:hAnsi="Roboto" w:cs="Times New Roman"/>
-          <w:color w:val="3C4043"/>
-          <w:lang w:val="en-US"/>
-        </w:rPr>
-      </w:pPr>
-      <w:r>
-        <w:rPr>
-          <w:rFonts w:ascii="Roboto" w:eastAsia="Times New Roman" w:hAnsi="Roboto" w:cs="Times New Roman"/>
-          <w:color w:val="3C4043"/>
-          <w:lang w:val="en-US"/>
-        </w:rPr>
-        <w:t>In this case, it's essential to examine who has access to the data and how they'll be using it.</w:t>
-      </w:r>
-    </w:p>
-    <w:p>
-      <w:pPr>
-        <w:rPr>
-          <w:rFonts w:ascii="Roboto" w:eastAsia="Times New Roman" w:hAnsi="Roboto" w:cs="Times New Roman"/>
-          <w:color w:val="3C4043"/>
-          <w:lang w:val="en-US"/>
-        </w:rPr>
-      </w:pPr>
-      <w:r>
-        <w:rPr>
-          <w:rFonts w:ascii="Roboto" w:eastAsia="Times New Roman" w:hAnsi="Roboto" w:cs="Times New Roman"/>
-          <w:color w:val="3C4043"/>
-          <w:lang w:val="en-US"/>
-        </w:rPr>
-        <w:t>First, consider the source of the data, how it's being collected, and where it's stored.</w:t>
-      </w:r>
-    </w:p>
-    <w:p>
-      <w:pPr>
-        <w:rPr>
-          <w:rFonts w:ascii="Roboto" w:eastAsia="Times New Roman" w:hAnsi="Roboto" w:cs="Times New Roman"/>
-          <w:color w:val="3C4043"/>
-          <w:lang w:val="en-US"/>
-        </w:rPr>
-      </w:pPr>
-      <w:r>
-        <w:rPr>
-          <w:rFonts w:ascii="Roboto" w:eastAsia="Times New Roman" w:hAnsi="Roboto" w:cs="Times New Roman"/>
-          <w:color w:val="3C4043"/>
-          <w:lang w:val="en-US"/>
-        </w:rPr>
-        <w:t>If it's personal or sensitive data about a customer or an employee, it needs to be securely collected, encrypted when stored in the Cloud, and protected from external threats.</w:t>
-      </w:r>
-    </w:p>
-    <w:p>
-      <w:pPr>
-        <w:rPr>
-          <w:rFonts w:ascii="Roboto" w:eastAsia="Times New Roman" w:hAnsi="Roboto" w:cs="Times New Roman"/>
-          <w:color w:val="3C4043"/>
-          <w:lang w:val="en-US"/>
-        </w:rPr>
-      </w:pPr>
-      <w:r>
-        <w:rPr>
-          <w:rFonts w:ascii="Roboto" w:eastAsia="Times New Roman" w:hAnsi="Roboto" w:cs="Times New Roman"/>
-          <w:color w:val="3C4043"/>
-          <w:lang w:val="en-US"/>
-        </w:rPr>
-        <w:t>Additionally, only a subset of users should be granted permission to view or access the private data.</w:t>
-      </w:r>
-    </w:p>
-    <w:p>
-      <w:pPr>
-        <w:rPr>
-          <w:rFonts w:ascii="Roboto" w:eastAsia="Times New Roman" w:hAnsi="Roboto" w:cs="Times New Roman"/>
-          <w:color w:val="3C4043"/>
-          <w:lang w:val="en-US"/>
-        </w:rPr>
-      </w:pPr>
-      <w:r>
-        <w:rPr>
-          <w:rFonts w:ascii="Roboto" w:eastAsia="Times New Roman" w:hAnsi="Roboto" w:cs="Times New Roman"/>
-          <w:color w:val="3C4043"/>
-          <w:lang w:val="en-US"/>
-        </w:rPr>
-        <w:t>Data security and privacy becomes more complex in a global economy.</w:t>
-      </w:r>
-    </w:p>
-    <w:p>
-      <w:pPr>
-        <w:rPr>
-          <w:rFonts w:ascii="Roboto" w:eastAsia="Times New Roman" w:hAnsi="Roboto" w:cs="Times New Roman"/>
-          <w:color w:val="3C4043"/>
-          <w:lang w:val="en-US"/>
-        </w:rPr>
-      </w:pPr>
-      <w:r>
-        <w:rPr>
-          <w:rFonts w:ascii="Roboto" w:eastAsia="Times New Roman" w:hAnsi="Roboto" w:cs="Times New Roman"/>
-          <w:color w:val="3C4043"/>
-          <w:lang w:val="en-US"/>
-        </w:rPr>
-        <w:t>Regional or industry-specific regulations often guide data policies.</w:t>
-      </w:r>
-    </w:p>
-    <w:p>
-      <w:pPr>
-        <w:rPr>
-          <w:rFonts w:ascii="Roboto" w:eastAsia="Times New Roman" w:hAnsi="Roboto" w:cs="Times New Roman"/>
-          <w:color w:val="3C4043"/>
-          <w:lang w:val="en-US"/>
-        </w:rPr>
-      </w:pPr>
-      <w:r>
-        <w:rPr>
-          <w:rFonts w:ascii="Roboto" w:eastAsia="Times New Roman" w:hAnsi="Roboto" w:cs="Times New Roman"/>
-          <w:color w:val="3C4043"/>
-          <w:lang w:val="en-US"/>
-        </w:rPr>
-        <w:t>Google Cloud offers a range of solutions and best practice resources that companies can leverage.</w:t>
-      </w:r>
-    </w:p>
-    <w:p>
-      <w:pPr>
-        <w:rPr>
-          <w:rFonts w:ascii="Roboto" w:eastAsia="Times New Roman" w:hAnsi="Roboto" w:cs="Times New Roman"/>
-          <w:color w:val="3C4043"/>
-          <w:lang w:val="en-US"/>
-        </w:rPr>
-      </w:pPr>
-      <w:r>
-        <w:rPr>
-          <w:rFonts w:ascii="Roboto" w:eastAsia="Times New Roman" w:hAnsi="Roboto" w:cs="Times New Roman"/>
-          <w:color w:val="3C4043"/>
-          <w:lang w:val="en-US"/>
-        </w:rPr>
-        <w:t>Another consideration is whether all the data is relevant and appropriate.</w:t>
-      </w:r>
-    </w:p>
-    <w:p>
-      <w:pPr>
-        <w:rPr>
-          <w:rFonts w:ascii="Roboto" w:eastAsia="Times New Roman" w:hAnsi="Roboto" w:cs="Times New Roman"/>
-          <w:color w:val="3C4043"/>
-          <w:lang w:val="en-US"/>
-        </w:rPr>
-      </w:pPr>
-    </w:p>
-    <w:p>
-      <w:pPr>
-        <w:rPr>
-          <w:rFonts w:ascii="Roboto" w:eastAsia="Times New Roman" w:hAnsi="Roboto" w:cs="Times New Roman"/>
-          <w:color w:val="3C4043"/>
-          <w:lang w:val="en-US"/>
-        </w:rPr>
-      </w:pPr>
-      <w:r>
-        <w:rPr>
-          <w:rFonts w:ascii="Roboto" w:eastAsia="Times New Roman" w:hAnsi="Roboto" w:cs="Times New Roman"/>
-          <w:color w:val="3C4043"/>
-          <w:lang w:val="en-US"/>
-        </w:rPr>
-        <w:t>Let me explain where this can be particularly important.</w:t>
-      </w:r>
-    </w:p>
-    <w:p>
-      <w:pPr>
-        <w:rPr>
-          <w:rFonts w:ascii="Roboto" w:eastAsia="Times New Roman" w:hAnsi="Roboto" w:cs="Times New Roman"/>
-          <w:color w:val="3C4043"/>
-          <w:lang w:val="en-US"/>
-        </w:rPr>
-      </w:pPr>
-    </w:p>
-    <w:p>
-      <w:pPr>
-        <w:rPr>
-          <w:rFonts w:ascii="Roboto" w:eastAsia="Times New Roman" w:hAnsi="Roboto" w:cs="Times New Roman"/>
-          <w:color w:val="3C4043"/>
-          <w:lang w:val="en-US"/>
-        </w:rPr>
-      </w:pPr>
-      <w:r>
-        <w:rPr>
-          <w:rFonts w:ascii="Roboto" w:eastAsia="Times New Roman" w:hAnsi="Roboto" w:cs="Times New Roman"/>
-          <w:color w:val="3C4043"/>
-          <w:lang w:val="en-US"/>
-        </w:rPr>
-        <w:t>Suppose, for instance, you want to use thousands of lung X-ray images to train an ML model to automatically identify tumor markings in new patient X-rays.</w:t>
-      </w:r>
-    </w:p>
-    <w:p>
-      <w:pPr>
-        <w:rPr>
-          <w:rFonts w:ascii="Roboto" w:eastAsia="Times New Roman" w:hAnsi="Roboto" w:cs="Times New Roman"/>
-          <w:color w:val="3C4043"/>
-          <w:lang w:val="en-US"/>
-        </w:rPr>
-      </w:pPr>
-      <w:r>
-        <w:rPr>
-          <w:rFonts w:ascii="Roboto" w:eastAsia="Times New Roman" w:hAnsi="Roboto" w:cs="Times New Roman"/>
-          <w:color w:val="3C4043"/>
-          <w:lang w:val="en-US"/>
-        </w:rPr>
-        <w:t>What you need are the X-ray images.</w:t>
-      </w:r>
-    </w:p>
-    <w:p>
-      <w:pPr>
-        <w:rPr>
-          <w:rFonts w:ascii="Roboto" w:eastAsia="Times New Roman" w:hAnsi="Roboto" w:cs="Times New Roman"/>
-          <w:color w:val="3C4043"/>
-          <w:lang w:val="en-US"/>
-        </w:rPr>
-      </w:pPr>
-      <w:r>
-        <w:rPr>
-          <w:rFonts w:ascii="Roboto" w:eastAsia="Times New Roman" w:hAnsi="Roboto" w:cs="Times New Roman"/>
-          <w:color w:val="3C4043"/>
-          <w:lang w:val="en-US"/>
-        </w:rPr>
-        <w:t>This is the relevant data.</w:t>
-      </w:r>
-    </w:p>
-    <w:p>
-      <w:pPr>
-        <w:rPr>
-          <w:rFonts w:ascii="Roboto" w:eastAsia="Times New Roman" w:hAnsi="Roboto" w:cs="Times New Roman"/>
-          <w:color w:val="3C4043"/>
-          <w:lang w:val="en-US"/>
-        </w:rPr>
-      </w:pPr>
-      <w:r>
-        <w:rPr>
-          <w:rFonts w:ascii="Roboto" w:eastAsia="Times New Roman" w:hAnsi="Roboto" w:cs="Times New Roman"/>
-          <w:color w:val="3C4043"/>
-          <w:lang w:val="en-US"/>
-        </w:rPr>
-        <w:t>What's not relevant is patient's personal data.</w:t>
-      </w:r>
-    </w:p>
-    <w:p>
-      <w:pPr>
-        <w:rPr>
-          <w:rFonts w:ascii="Roboto" w:eastAsia="Times New Roman" w:hAnsi="Roboto" w:cs="Times New Roman"/>
-          <w:color w:val="3C4043"/>
-          <w:lang w:val="en-US"/>
-        </w:rPr>
-      </w:pPr>
-      <w:r>
-        <w:rPr>
-          <w:rFonts w:ascii="Roboto" w:eastAsia="Times New Roman" w:hAnsi="Roboto" w:cs="Times New Roman"/>
-          <w:color w:val="3C4043"/>
-          <w:lang w:val="en-US"/>
-        </w:rPr>
-        <w:t>You need to ensure that any source data about individuals such as names or addresses is omitted or redacted.</w:t>
-      </w:r>
-    </w:p>
-    <w:p>
-      <w:pPr>
-        <w:rPr>
-          <w:rFonts w:ascii="Roboto" w:eastAsia="Times New Roman" w:hAnsi="Roboto" w:cs="Times New Roman"/>
-          <w:color w:val="3C4043"/>
-          <w:lang w:val="en-US"/>
-        </w:rPr>
-      </w:pPr>
-      <w:r>
-        <w:rPr>
-          <w:rFonts w:ascii="Roboto" w:eastAsia="Times New Roman" w:hAnsi="Roboto" w:cs="Times New Roman"/>
-          <w:color w:val="3C4043"/>
-          <w:lang w:val="en-US"/>
-        </w:rPr>
-        <w:t>There's also some information that is not personally identifiable and should still not be included in the modeling for ethical reasons.</w:t>
-      </w:r>
-    </w:p>
-    <w:p>
-      <w:pPr>
-        <w:rPr>
-          <w:rFonts w:ascii="Roboto" w:eastAsia="Times New Roman" w:hAnsi="Roboto" w:cs="Times New Roman"/>
-          <w:color w:val="3C4043"/>
-          <w:lang w:val="en-US"/>
-        </w:rPr>
-      </w:pPr>
-      <w:r>
-        <w:rPr>
-          <w:rFonts w:ascii="Roboto" w:eastAsia="Times New Roman" w:hAnsi="Roboto" w:cs="Times New Roman"/>
-          <w:color w:val="3C4043"/>
-          <w:lang w:val="en-US"/>
-        </w:rPr>
-        <w:t>A good example of this is whether or not individuals have health insurance.</w:t>
-      </w:r>
-    </w:p>
-    <w:p>
-      <w:pPr>
-        <w:rPr>
-          <w:rFonts w:ascii="Roboto" w:eastAsia="Times New Roman" w:hAnsi="Roboto" w:cs="Times New Roman"/>
-          <w:color w:val="3C4043"/>
-          <w:lang w:val="en-US"/>
-        </w:rPr>
-      </w:pPr>
-      <w:r>
-        <w:rPr>
-          <w:rFonts w:ascii="Roboto" w:eastAsia="Times New Roman" w:hAnsi="Roboto" w:cs="Times New Roman"/>
-          <w:color w:val="3C4043"/>
-          <w:lang w:val="en-US"/>
-        </w:rPr>
-        <w:t>This is not relevant for educating the model to identify tumors.</w:t>
-      </w:r>
-    </w:p>
-    <w:p>
-      <w:pPr>
-        <w:rPr>
-          <w:rFonts w:ascii="Roboto" w:eastAsia="Times New Roman" w:hAnsi="Roboto" w:cs="Times New Roman"/>
-          <w:color w:val="3C4043"/>
-          <w:lang w:val="en-US"/>
-        </w:rPr>
-      </w:pPr>
-      <w:r>
-        <w:rPr>
-          <w:rFonts w:ascii="Roboto" w:eastAsia="Times New Roman" w:hAnsi="Roboto" w:cs="Times New Roman"/>
-          <w:color w:val="3C4043"/>
-          <w:lang w:val="en-US"/>
-        </w:rPr>
-        <w:t>And if the data is included, the solution could be discriminatory.</w:t>
-      </w:r>
-    </w:p>
-    <w:p>
-      <w:pPr>
-        <w:rPr>
-          <w:rFonts w:ascii="Roboto" w:eastAsia="Times New Roman" w:hAnsi="Roboto" w:cs="Times New Roman"/>
-          <w:color w:val="3C4043"/>
-          <w:lang w:val="en-US"/>
-        </w:rPr>
-      </w:pPr>
-      <w:r>
-        <w:rPr>
-          <w:rFonts w:ascii="Roboto" w:eastAsia="Times New Roman" w:hAnsi="Roboto" w:cs="Times New Roman"/>
-          <w:color w:val="3C4043"/>
-          <w:lang w:val="en-US"/>
-        </w:rPr>
-        <w:t>These ethical and privacy considerations are particularly complex when you're working with unstructured data.</w:t>
-      </w:r>
-    </w:p>
-    <w:p>
-      <w:pPr>
-        <w:rPr>
-          <w:rFonts w:ascii="Roboto" w:eastAsia="Times New Roman" w:hAnsi="Roboto" w:cs="Times New Roman"/>
-          <w:color w:val="3C4043"/>
-          <w:lang w:val="en-US"/>
-        </w:rPr>
-      </w:pPr>
-      <w:r>
-        <w:rPr>
-          <w:rFonts w:ascii="Roboto" w:eastAsia="Times New Roman" w:hAnsi="Roboto" w:cs="Times New Roman"/>
-          <w:color w:val="3C4043"/>
-          <w:lang w:val="en-US"/>
-        </w:rPr>
-        <w:t>For example, a customer support team that resolves hundreds of customer's issues a day via mail might want to use an automated tool to find patterns in the email passages and develop targeted solutions.</w:t>
-      </w:r>
-    </w:p>
-    <w:p>
-      <w:pPr>
-        <w:rPr>
-          <w:rFonts w:ascii="Roboto" w:eastAsia="Times New Roman" w:hAnsi="Roboto" w:cs="Times New Roman"/>
-          <w:color w:val="3C4043"/>
-          <w:lang w:val="en-US"/>
-        </w:rPr>
-      </w:pPr>
-      <w:r>
-        <w:rPr>
-          <w:rFonts w:ascii="Roboto" w:eastAsia="Times New Roman" w:hAnsi="Roboto" w:cs="Times New Roman"/>
-          <w:color w:val="3C4043"/>
-          <w:lang w:val="en-US"/>
-        </w:rPr>
-        <w:t>It's true that emails contain valuable data that can be mined to solve this challenge, but it's essential to be conscious of protecting customer privacy at the same time.</w:t>
-      </w:r>
-    </w:p>
-    <w:p>
-      <w:pPr>
-        <w:rPr>
-          <w:rFonts w:ascii="Roboto" w:eastAsia="Times New Roman" w:hAnsi="Roboto" w:cs="Times New Roman"/>
-          <w:color w:val="3C4043"/>
-          <w:lang w:val="en-US"/>
-        </w:rPr>
-      </w:pPr>
-      <w:r>
-        <w:rPr>
-          <w:rFonts w:ascii="Roboto" w:eastAsia="Times New Roman" w:hAnsi="Roboto" w:cs="Times New Roman"/>
-          <w:color w:val="3C4043"/>
-          <w:lang w:val="en-US"/>
-        </w:rPr>
-        <w:t>Ethical and fair considerations are particularly important and applicable when you work with artificial intelligence, AI, and machine learning.</w:t>
-      </w:r>
-    </w:p>
-    <w:p>
-      <w:pPr>
-        <w:rPr>
-          <w:rFonts w:ascii="Roboto" w:eastAsia="Times New Roman" w:hAnsi="Roboto" w:cs="Times New Roman"/>
-          <w:color w:val="3C4043"/>
-          <w:lang w:val="en-US"/>
-        </w:rPr>
-      </w:pPr>
-      <w:r>
-        <w:rPr>
-          <w:rFonts w:ascii="Roboto" w:eastAsia="Times New Roman" w:hAnsi="Roboto" w:cs="Times New Roman"/>
-          <w:color w:val="3C4043"/>
-          <w:lang w:val="en-US"/>
-        </w:rPr>
-        <w:t>We'll cover ML and important factors to consider in a later module.</w:t>
-      </w:r>
-    </w:p>
-    <w:p>
-      <w:pPr>
-        <w:rPr>
-          <w:rFonts w:ascii="Roboto" w:eastAsia="Times New Roman" w:hAnsi="Roboto" w:cs="Times New Roman"/>
-          <w:color w:val="3C4043"/>
-          <w:lang w:val="en-US"/>
-        </w:rPr>
-      </w:pPr>
-      <w:r>
-        <w:rPr>
-          <w:rFonts w:ascii="Roboto" w:eastAsia="Times New Roman" w:hAnsi="Roboto" w:cs="Times New Roman"/>
-          <w:color w:val="3C4043"/>
-          <w:lang w:val="en-US"/>
-        </w:rPr>
-        <w:t xml:space="preserve">For now, I want you to remember that human bias </w:t>
-      </w:r>
-      <w:r>
-        <w:rPr>
-          <w:rFonts w:ascii="Roboto" w:eastAsia="Times New Roman" w:hAnsi="Roboto" w:cs="Times New Roman"/>
-          <w:color w:val="3C4043"/>
-          <w:lang w:val="en-US"/>
-        </w:rPr>
-        <w:t>(</w:t>
-      </w:r>
-      <w:r>
-        <w:rPr>
-          <w:rFonts w:ascii="Roboto" w:eastAsia="Times New Roman" w:hAnsi="Roboto" w:cs="Times New Roman"/>
-          <w:i/>
-          <w:iCs/>
-          <w:color w:val="3C4043"/>
-          <w:lang w:val="en-US"/>
-        </w:rPr>
-        <w:t>prejuicios, parcialidad</w:t>
-      </w:r>
-      <w:r>
-        <w:rPr>
-          <w:rFonts w:ascii="Roboto" w:eastAsia="Times New Roman" w:hAnsi="Roboto" w:cs="Times New Roman"/>
-          <w:color w:val="3C4043"/>
-          <w:lang w:val="en-US"/>
-        </w:rPr>
-        <w:t xml:space="preserve">) </w:t>
-      </w:r>
-      <w:r>
-        <w:rPr>
-          <w:rFonts w:ascii="Roboto" w:eastAsia="Times New Roman" w:hAnsi="Roboto" w:cs="Times New Roman"/>
-          <w:color w:val="3C4043"/>
-          <w:lang w:val="en-US"/>
-        </w:rPr>
-        <w:t>can influence the way datasets are collected, combined, and used.</w:t>
-      </w:r>
-    </w:p>
-    <w:p>
-      <w:pPr>
-        <w:rPr>
-          <w:rFonts w:ascii="Roboto" w:eastAsia="Times New Roman" w:hAnsi="Roboto" w:cs="Times New Roman"/>
-          <w:color w:val="3C4043"/>
-          <w:lang w:val="en-US"/>
-        </w:rPr>
-      </w:pPr>
-      <w:r>
-        <w:rPr>
-          <w:rFonts w:ascii="Roboto" w:eastAsia="Times New Roman" w:hAnsi="Roboto" w:cs="Times New Roman"/>
-          <w:color w:val="3C4043"/>
-          <w:lang w:val="en-US"/>
-        </w:rPr>
-        <w:t>Because of this, it's always important to include strategies to remove unconscious biases as you start to leverage data to build new business value.</w:t>
-      </w:r>
-    </w:p>
-    <w:p>
-      <w:pPr>
-        <w:rPr>
-          <w:rFonts w:ascii="Roboto" w:eastAsia="Times New Roman" w:hAnsi="Roboto" w:cs="Times New Roman"/>
-          <w:color w:val="3C4043"/>
-          <w:lang w:val="en-US"/>
-        </w:rPr>
-      </w:pPr>
-      <w:r>
-        <w:rPr>
-          <w:rFonts w:ascii="Roboto" w:eastAsia="Times New Roman" w:hAnsi="Roboto" w:cs="Times New Roman"/>
-          <w:color w:val="3C4043"/>
-          <w:lang w:val="en-US"/>
-        </w:rPr>
-        <w:t>In this module, you learned the importance of data in digital transformation.</w:t>
-      </w:r>
-    </w:p>
-    <w:p>
-      <w:pPr>
-        <w:rPr>
-          <w:rFonts w:ascii="Roboto" w:eastAsia="Times New Roman" w:hAnsi="Roboto" w:cs="Times New Roman"/>
-          <w:color w:val="3C4043"/>
-          <w:lang w:val="en-US"/>
-        </w:rPr>
-      </w:pPr>
-      <w:r>
-        <w:rPr>
-          <w:rFonts w:ascii="Roboto" w:eastAsia="Times New Roman" w:hAnsi="Roboto" w:cs="Times New Roman"/>
-          <w:color w:val="3C4043"/>
-          <w:lang w:val="en-US"/>
-        </w:rPr>
-        <w:t>Unlocking the value of data enables a business to both rethink how they serve their customers and reimagine how they operate.</w:t>
-      </w:r>
-    </w:p>
-    <w:p>
-      <w:pPr>
-        <w:rPr>
-          <w:rFonts w:ascii="Roboto" w:eastAsia="Times New Roman" w:hAnsi="Roboto" w:cs="Times New Roman"/>
-          <w:color w:val="3C4043"/>
-          <w:lang w:val="en-US"/>
-        </w:rPr>
-      </w:pPr>
+        <w:t>In earlier videos, I covered databases and data warehouses as types of data storage solutions.</w:t>
+      </w:r>
+    </w:p>
+    <w:p>
+      <w:pPr>
+        <w:rPr>
+          <w:rFonts w:ascii="Roboto" w:eastAsia="Times New Roman" w:hAnsi="Roboto" w:cs="Times New Roman"/>
+          <w:color w:val="3C4043"/>
+          <w:lang w:val="en-US"/>
+        </w:rPr>
+      </w:pPr>
+      <w:r>
+        <w:rPr>
+          <w:rFonts w:ascii="Roboto" w:eastAsia="Times New Roman" w:hAnsi="Roboto" w:cs="Times New Roman"/>
+          <w:color w:val="3C4043"/>
+          <w:lang w:val="en-US"/>
+        </w:rPr>
+        <w:t>Now let's look at data lakes.</w:t>
+      </w:r>
+    </w:p>
+    <w:p>
+      <w:pPr>
+        <w:rPr>
+          <w:rFonts w:ascii="Roboto" w:eastAsia="Times New Roman" w:hAnsi="Roboto" w:cs="Times New Roman"/>
+          <w:color w:val="3C4043"/>
+          <w:lang w:val="en-US"/>
+        </w:rPr>
+      </w:pPr>
+      <w:r>
+        <w:rPr>
+          <w:rFonts w:ascii="Roboto" w:eastAsia="Times New Roman" w:hAnsi="Roboto" w:cs="Times New Roman"/>
+          <w:color w:val="3C4043"/>
+          <w:lang w:val="en-US"/>
+        </w:rPr>
+        <w:t>This is another type of data management solution that stores structured, semi-structured, and unstructured data.</w:t>
+      </w:r>
+    </w:p>
+    <w:p>
+      <w:pPr>
+        <w:rPr>
+          <w:rFonts w:ascii="Roboto" w:eastAsia="Times New Roman" w:hAnsi="Roboto" w:cs="Times New Roman"/>
+          <w:color w:val="3C4043"/>
+          <w:lang w:val="en-US"/>
+        </w:rPr>
+      </w:pPr>
+      <w:r>
+        <w:rPr>
+          <w:rFonts w:ascii="Roboto" w:eastAsia="Times New Roman" w:hAnsi="Roboto" w:cs="Times New Roman"/>
+          <w:color w:val="3C4043"/>
+          <w:lang w:val="en-US"/>
+        </w:rPr>
+        <w:t>Data lakes are repositories for raw data and tend to serve many purposes.</w:t>
+      </w:r>
+    </w:p>
+    <w:p>
+      <w:pPr>
+        <w:rPr>
+          <w:rFonts w:ascii="Roboto" w:eastAsia="Times New Roman" w:hAnsi="Roboto" w:cs="Times New Roman"/>
+          <w:color w:val="3C4043"/>
+          <w:lang w:val="en-US"/>
+        </w:rPr>
+      </w:pPr>
+      <w:r>
+        <w:rPr>
+          <w:rFonts w:ascii="Roboto" w:eastAsia="Times New Roman" w:hAnsi="Roboto" w:cs="Times New Roman"/>
+          <w:color w:val="3C4043"/>
+          <w:lang w:val="en-US"/>
+        </w:rPr>
+        <w:t>For example, they often hold backup data, which helps businesses build resilience against unexpected harm affecting their data.</w:t>
+      </w:r>
+    </w:p>
+    <w:p>
+      <w:pPr>
+        <w:rPr>
+          <w:rFonts w:ascii="Roboto" w:eastAsia="Times New Roman" w:hAnsi="Roboto" w:cs="Times New Roman"/>
+          <w:color w:val="3C4043"/>
+          <w:lang w:val="en-US"/>
+        </w:rPr>
+      </w:pPr>
+      <w:r>
+        <w:rPr>
+          <w:rFonts w:ascii="Roboto" w:eastAsia="Times New Roman" w:hAnsi="Roboto" w:cs="Times New Roman"/>
+          <w:color w:val="3C4043"/>
+          <w:lang w:val="en-US"/>
+        </w:rPr>
+        <w:t>In other words, businesses are protected against data loss.</w:t>
+      </w:r>
+    </w:p>
+    <w:p>
+      <w:pPr>
+        <w:rPr>
+          <w:rFonts w:ascii="Roboto" w:eastAsia="Times New Roman" w:hAnsi="Roboto" w:cs="Times New Roman"/>
+          <w:color w:val="3C4043"/>
+          <w:lang w:val="en-US"/>
+        </w:rPr>
+      </w:pPr>
+      <w:r>
+        <w:rPr>
+          <w:noProof/>
+        </w:rPr>
+        <w:drawing>
+          <wp:inline distT="0" distB="0" distL="0" distR="0" wp14:anchorId="68E4896B" wp14:editId="2278C1CA">
+            <wp:extent cx="5572125" cy="2019300"/>
+            <wp:effectExtent l="0" t="0" r="9525" b="0"/>
+            <wp:docPr id="2" name="Imagen 2"/>
+            <wp:cNvGraphicFramePr>
+              <a:graphicFrameLocks xmlns:a="http://schemas.openxmlformats.org/drawingml/2006/main" noChangeAspect="1"/>
+            </wp:cNvGraphicFramePr>
+            <a:graphic xmlns:a="http://schemas.openxmlformats.org/drawingml/2006/main">
+              <a:graphicData uri="http://schemas.openxmlformats.org/drawingml/2006/picture">
+                <pic:pic xmlns:pic="http://schemas.openxmlformats.org/drawingml/2006/picture">
+                  <pic:nvPicPr>
+                    <pic:cNvPr id="1" name=""/>
+                    <pic:cNvPicPr/>
+                  </pic:nvPicPr>
+                  <pic:blipFill>
+                    <a:blip r:embed="rId8"/>
+                    <a:stretch>
+                      <a:fillRect/>
+                    </a:stretch>
+                  </pic:blipFill>
+                  <pic:spPr>
+                    <a:xfrm>
+                      <a:off x="0" y="0"/>
+                      <a:ext cx="5572125" cy="2019300"/>
+                    </a:xfrm>
+                    <a:prstGeom prst="rect">
+                      <a:avLst/>
+                    </a:prstGeom>
+                  </pic:spPr>
+                </pic:pic>
+              </a:graphicData>
+            </a:graphic>
+          </wp:inline>
+        </w:drawing>
+      </w:r>
+    </w:p>
+    <w:p>
+      <w:pPr>
+        <w:rPr>
+          <w:rFonts w:ascii="Roboto" w:eastAsia="Times New Roman" w:hAnsi="Roboto" w:cs="Times New Roman"/>
+          <w:color w:val="3C4043"/>
+          <w:lang w:val="en-US"/>
+        </w:rPr>
+      </w:pPr>
+    </w:p>
+    <w:p>
+      <w:pPr>
+        <w:rPr>
+          <w:rFonts w:ascii="Roboto" w:eastAsia="Times New Roman" w:hAnsi="Roboto" w:cs="Times New Roman"/>
+          <w:color w:val="3C4043"/>
+          <w:lang w:val="en-US"/>
+        </w:rPr>
+      </w:pPr>
+      <w:r>
+        <w:rPr>
+          <w:rFonts w:ascii="Roboto" w:eastAsia="Times New Roman" w:hAnsi="Roboto" w:cs="Times New Roman"/>
+          <w:color w:val="3C4043"/>
+          <w:lang w:val="en-US"/>
+        </w:rPr>
+        <w:t>They also hold data that is historic and not relevant to day-to-day business operations.</w:t>
+      </w:r>
+    </w:p>
+    <w:p>
+      <w:pPr>
+        <w:rPr>
+          <w:rFonts w:ascii="Roboto" w:eastAsia="Times New Roman" w:hAnsi="Roboto" w:cs="Times New Roman"/>
+          <w:color w:val="3C4043"/>
+          <w:lang w:val="en-US"/>
+        </w:rPr>
+      </w:pPr>
+    </w:p>
+    <w:p>
+      <w:pPr>
+        <w:rPr>
+          <w:rFonts w:ascii="Roboto" w:eastAsia="Times New Roman" w:hAnsi="Roboto" w:cs="Times New Roman"/>
+          <w:color w:val="3C4043"/>
+          <w:lang w:val="en-US"/>
+        </w:rPr>
+      </w:pPr>
+      <w:r>
+        <w:rPr>
+          <w:rFonts w:ascii="Roboto" w:eastAsia="Times New Roman" w:hAnsi="Roboto" w:cs="Times New Roman"/>
+          <w:color w:val="3C4043"/>
+          <w:lang w:val="en-US"/>
+        </w:rPr>
+        <w:t>Let's look at a Google Cloud data lake service.</w:t>
+      </w:r>
+    </w:p>
+    <w:p>
+      <w:pPr>
+        <w:rPr>
+          <w:rFonts w:ascii="Roboto" w:eastAsia="Times New Roman" w:hAnsi="Roboto" w:cs="Times New Roman"/>
+          <w:color w:val="3C4043"/>
+          <w:lang w:val="en-US"/>
+        </w:rPr>
+      </w:pPr>
+      <w:r>
+        <w:rPr>
+          <w:rFonts w:ascii="Roboto" w:eastAsia="Times New Roman" w:hAnsi="Roboto" w:cs="Times New Roman"/>
+          <w:color w:val="3C4043"/>
+          <w:lang w:val="en-US"/>
+        </w:rPr>
+        <w:t>One way to classify an organization's requirements for storage is by how often they need to access the data.</w:t>
+      </w:r>
+    </w:p>
+    <w:p>
+      <w:pPr>
+        <w:rPr>
+          <w:rFonts w:ascii="Roboto" w:eastAsia="Times New Roman" w:hAnsi="Roboto" w:cs="Times New Roman"/>
+          <w:color w:val="3C4043"/>
+          <w:lang w:val="en-US"/>
+        </w:rPr>
+      </w:pPr>
+      <w:r>
+        <w:rPr>
+          <w:rFonts w:ascii="Roboto" w:eastAsia="Times New Roman" w:hAnsi="Roboto" w:cs="Times New Roman"/>
+          <w:color w:val="3C4043"/>
+          <w:lang w:val="en-US"/>
+        </w:rPr>
+        <w:t xml:space="preserve">Cloud storage is a service that enables you to store and serve Binary Large </w:t>
+      </w:r>
+      <w:proofErr w:type="spellStart"/>
+      <w:r>
+        <w:rPr>
+          <w:rFonts w:ascii="Roboto" w:eastAsia="Times New Roman" w:hAnsi="Roboto" w:cs="Times New Roman"/>
+          <w:color w:val="3C4043"/>
+          <w:lang w:val="en-US"/>
+        </w:rPr>
+        <w:t>OBject</w:t>
+      </w:r>
+      <w:proofErr w:type="spellEnd"/>
+      <w:r>
+        <w:rPr>
+          <w:rFonts w:ascii="Roboto" w:eastAsia="Times New Roman" w:hAnsi="Roboto" w:cs="Times New Roman"/>
+          <w:color w:val="3C4043"/>
+          <w:lang w:val="en-US"/>
+        </w:rPr>
+        <w:t>, or BLOB data.</w:t>
+      </w:r>
+    </w:p>
+    <w:p>
+      <w:pPr>
+        <w:rPr>
+          <w:rFonts w:ascii="Roboto" w:eastAsia="Times New Roman" w:hAnsi="Roboto" w:cs="Times New Roman"/>
+          <w:color w:val="3C4043"/>
+          <w:lang w:val="en-US"/>
+        </w:rPr>
+      </w:pPr>
+      <w:r>
+        <w:rPr>
+          <w:rFonts w:ascii="Roboto" w:eastAsia="Times New Roman" w:hAnsi="Roboto" w:cs="Times New Roman"/>
+          <w:color w:val="3C4043"/>
+          <w:lang w:val="en-US"/>
+        </w:rPr>
+        <w:t>BLOBs are typically images, audio, or other media objects.</w:t>
+      </w:r>
+    </w:p>
+    <w:p>
+      <w:pPr>
+        <w:rPr>
+          <w:rFonts w:ascii="Roboto" w:eastAsia="Times New Roman" w:hAnsi="Roboto" w:cs="Times New Roman"/>
+          <w:color w:val="3C4043"/>
+          <w:lang w:val="en-US"/>
+        </w:rPr>
+      </w:pPr>
+      <w:r>
+        <w:rPr>
+          <w:rFonts w:ascii="Roboto" w:eastAsia="Times New Roman" w:hAnsi="Roboto" w:cs="Times New Roman"/>
+          <w:color w:val="3C4043"/>
+          <w:lang w:val="en-US"/>
+        </w:rPr>
+        <w:t>Cloud Storage provides organizations with different options so they can tailor their object storage based on their access needs.</w:t>
+      </w:r>
+    </w:p>
+    <w:p>
+      <w:pPr>
+        <w:rPr>
+          <w:rFonts w:ascii="Roboto" w:eastAsia="Times New Roman" w:hAnsi="Roboto" w:cs="Times New Roman"/>
+          <w:color w:val="3C4043"/>
+          <w:lang w:val="en-US"/>
+        </w:rPr>
+      </w:pPr>
+      <w:r>
+        <w:rPr>
+          <w:rFonts w:ascii="Roboto" w:eastAsia="Times New Roman" w:hAnsi="Roboto" w:cs="Times New Roman"/>
+          <w:color w:val="3C4043"/>
+          <w:lang w:val="en-US"/>
+        </w:rPr>
+        <w:t>In fact, some of the key benefits of Google Cloud Storage are: you can store unlimited data with no minimum amount required, low latency-- you can retrieve your data as often as you'd like-- and you can access it from anywhere in the world.</w:t>
+      </w:r>
+    </w:p>
+    <w:p>
+      <w:pPr>
+        <w:rPr>
+          <w:rFonts w:ascii="Roboto" w:eastAsia="Times New Roman" w:hAnsi="Roboto" w:cs="Times New Roman"/>
+          <w:color w:val="3C4043"/>
+          <w:lang w:val="en-US"/>
+        </w:rPr>
+      </w:pPr>
+      <w:r>
+        <w:rPr>
+          <w:rFonts w:ascii="Roboto" w:eastAsia="Times New Roman" w:hAnsi="Roboto" w:cs="Times New Roman"/>
+          <w:color w:val="3C4043"/>
+          <w:lang w:val="en-US"/>
+        </w:rPr>
+        <w:t>Suppose, for instance, your organization is storing data that is frequently accessed from around the world.</w:t>
+      </w:r>
+    </w:p>
+    <w:p>
+      <w:pPr>
+        <w:rPr>
+          <w:rFonts w:ascii="Roboto" w:eastAsia="Times New Roman" w:hAnsi="Roboto" w:cs="Times New Roman"/>
+          <w:color w:val="3C4043"/>
+          <w:lang w:val="en-US"/>
+        </w:rPr>
+      </w:pPr>
+      <w:r>
+        <w:rPr>
+          <w:rFonts w:ascii="Roboto" w:eastAsia="Times New Roman" w:hAnsi="Roboto" w:cs="Times New Roman"/>
+          <w:color w:val="3C4043"/>
+          <w:lang w:val="en-US"/>
+        </w:rPr>
+        <w:t>This might be data that serves website content, or mobile applications, or streaming videos.</w:t>
+      </w:r>
+    </w:p>
+    <w:p>
+      <w:pPr>
+        <w:rPr>
+          <w:rFonts w:ascii="Roboto" w:eastAsia="Times New Roman" w:hAnsi="Roboto" w:cs="Times New Roman"/>
+          <w:color w:val="3C4043"/>
+          <w:lang w:val="en-US"/>
+        </w:rPr>
+      </w:pPr>
+      <w:r>
+        <w:rPr>
+          <w:rFonts w:ascii="Roboto" w:eastAsia="Times New Roman" w:hAnsi="Roboto" w:cs="Times New Roman"/>
+          <w:color w:val="3C4043"/>
+          <w:lang w:val="en-US"/>
+        </w:rPr>
+        <w:t>For this type of data, Cloud Storage offers multiregional storage.</w:t>
+      </w:r>
+    </w:p>
+    <w:p>
+      <w:pPr>
+        <w:rPr>
+          <w:rFonts w:ascii="Roboto" w:eastAsia="Times New Roman" w:hAnsi="Roboto" w:cs="Times New Roman"/>
+          <w:color w:val="3C4043"/>
+          <w:lang w:val="en-US"/>
+        </w:rPr>
+      </w:pPr>
+      <w:r>
+        <w:rPr>
+          <w:rFonts w:ascii="Roboto" w:eastAsia="Times New Roman" w:hAnsi="Roboto" w:cs="Times New Roman"/>
+          <w:color w:val="3C4043"/>
+          <w:lang w:val="en-US"/>
+        </w:rPr>
+        <w:t>It's ideal for serving content to users worldwide.</w:t>
+      </w:r>
+    </w:p>
+    <w:p>
+      <w:pPr>
+        <w:rPr>
+          <w:rFonts w:ascii="Roboto" w:eastAsia="Times New Roman" w:hAnsi="Roboto" w:cs="Times New Roman"/>
+          <w:color w:val="3C4043"/>
+          <w:lang w:val="en-US"/>
+        </w:rPr>
+      </w:pPr>
+      <w:r>
+        <w:rPr>
+          <w:rFonts w:ascii="Roboto" w:eastAsia="Times New Roman" w:hAnsi="Roboto" w:cs="Times New Roman"/>
+          <w:color w:val="3C4043"/>
+          <w:lang w:val="en-US"/>
+        </w:rPr>
+        <w:t>We talked in the last video about Spotify.</w:t>
+      </w:r>
+    </w:p>
+    <w:p>
+      <w:pPr>
+        <w:rPr>
+          <w:rFonts w:ascii="Roboto" w:eastAsia="Times New Roman" w:hAnsi="Roboto" w:cs="Times New Roman"/>
+          <w:color w:val="3C4043"/>
+          <w:lang w:val="en-US"/>
+        </w:rPr>
+      </w:pPr>
+      <w:r>
+        <w:rPr>
+          <w:rFonts w:ascii="Roboto" w:eastAsia="Times New Roman" w:hAnsi="Roboto" w:cs="Times New Roman"/>
+          <w:color w:val="3C4043"/>
+          <w:lang w:val="en-US"/>
+        </w:rPr>
+        <w:t>Spotify uses Cloud Storage to serve music to users around the world.</w:t>
+      </w:r>
+    </w:p>
+    <w:p>
+      <w:pPr>
+        <w:rPr>
+          <w:rFonts w:ascii="Roboto" w:eastAsia="Times New Roman" w:hAnsi="Roboto" w:cs="Times New Roman"/>
+          <w:color w:val="3C4043"/>
+          <w:lang w:val="en-US"/>
+        </w:rPr>
+      </w:pPr>
+      <w:r>
+        <w:rPr>
+          <w:rFonts w:ascii="Roboto" w:eastAsia="Times New Roman" w:hAnsi="Roboto" w:cs="Times New Roman"/>
+          <w:color w:val="3C4043"/>
+          <w:lang w:val="en-US"/>
+        </w:rPr>
+        <w:t>Because Cloud Storage stores geographically-dispersed copies of your data, your organization is less likely to lose its data in the case of a disaster.</w:t>
+      </w:r>
+    </w:p>
+    <w:p>
+      <w:pPr>
+        <w:rPr>
+          <w:rFonts w:ascii="Roboto" w:eastAsia="Times New Roman" w:hAnsi="Roboto" w:cs="Times New Roman"/>
+          <w:color w:val="3C4043"/>
+          <w:lang w:val="en-US"/>
+        </w:rPr>
+      </w:pPr>
+      <w:r>
+        <w:rPr>
+          <w:rFonts w:ascii="Roboto" w:eastAsia="Times New Roman" w:hAnsi="Roboto" w:cs="Times New Roman"/>
+          <w:color w:val="3C4043"/>
+          <w:lang w:val="en-US"/>
+        </w:rPr>
+        <w:t>Regional storage is also offered by Cloud Storage.</w:t>
+      </w:r>
+    </w:p>
+    <w:p>
+      <w:pPr>
+        <w:rPr>
+          <w:rFonts w:ascii="Roboto" w:eastAsia="Times New Roman" w:hAnsi="Roboto" w:cs="Times New Roman"/>
+          <w:color w:val="3C4043"/>
+          <w:lang w:val="en-US"/>
+        </w:rPr>
+      </w:pPr>
+      <w:r>
+        <w:rPr>
+          <w:rFonts w:ascii="Roboto" w:eastAsia="Times New Roman" w:hAnsi="Roboto" w:cs="Times New Roman"/>
+          <w:color w:val="3C4043"/>
+          <w:lang w:val="en-US"/>
+        </w:rPr>
+        <w:t>This is ideal when your organization wants to use the data locally.</w:t>
+      </w:r>
+    </w:p>
+    <w:p>
+      <w:pPr>
+        <w:rPr>
+          <w:rFonts w:ascii="Roboto" w:eastAsia="Times New Roman" w:hAnsi="Roboto" w:cs="Times New Roman"/>
+          <w:color w:val="3C4043"/>
+          <w:lang w:val="en-US"/>
+        </w:rPr>
+      </w:pPr>
+      <w:r>
+        <w:rPr>
+          <w:rFonts w:ascii="Roboto" w:eastAsia="Times New Roman" w:hAnsi="Roboto" w:cs="Times New Roman"/>
+          <w:color w:val="3C4043"/>
+          <w:lang w:val="en-US"/>
+        </w:rPr>
+        <w:t>It gives you added throughput in performance by storing your data in the same region as your compute infrastructure.</w:t>
+      </w:r>
+    </w:p>
+    <w:p>
+      <w:pPr>
+        <w:rPr>
+          <w:rFonts w:ascii="Roboto" w:eastAsia="Times New Roman" w:hAnsi="Roboto" w:cs="Times New Roman"/>
+          <w:color w:val="3C4043"/>
+          <w:lang w:val="en-US"/>
+        </w:rPr>
+      </w:pPr>
+      <w:r>
+        <w:rPr>
+          <w:rFonts w:ascii="Roboto" w:eastAsia="Times New Roman" w:hAnsi="Roboto" w:cs="Times New Roman"/>
+          <w:color w:val="3C4043"/>
+          <w:lang w:val="en-US"/>
+        </w:rPr>
+        <w:t>This is a great choice for internal use cases such as data analytics and machine learning jobs.</w:t>
+      </w:r>
+    </w:p>
+    <w:p>
+      <w:pPr>
+        <w:rPr>
+          <w:rFonts w:ascii="Roboto" w:eastAsia="Times New Roman" w:hAnsi="Roboto" w:cs="Times New Roman"/>
+          <w:color w:val="3C4043"/>
+          <w:lang w:val="en-US"/>
+        </w:rPr>
+      </w:pPr>
+      <w:r>
+        <w:rPr>
+          <w:rFonts w:ascii="Roboto" w:eastAsia="Times New Roman" w:hAnsi="Roboto" w:cs="Times New Roman"/>
+          <w:color w:val="3C4043"/>
+          <w:lang w:val="en-US"/>
+        </w:rPr>
+        <w:t xml:space="preserve">For data that will be accessed less often, Cloud Storage offers Nearline, </w:t>
+      </w:r>
+      <w:proofErr w:type="spellStart"/>
+      <w:r>
+        <w:rPr>
+          <w:rFonts w:ascii="Roboto" w:eastAsia="Times New Roman" w:hAnsi="Roboto" w:cs="Times New Roman"/>
+          <w:color w:val="3C4043"/>
+          <w:lang w:val="en-US"/>
+        </w:rPr>
+        <w:t>Coldline</w:t>
+      </w:r>
+      <w:proofErr w:type="spellEnd"/>
+      <w:r>
+        <w:rPr>
+          <w:rFonts w:ascii="Roboto" w:eastAsia="Times New Roman" w:hAnsi="Roboto" w:cs="Times New Roman"/>
+          <w:color w:val="3C4043"/>
+          <w:lang w:val="en-US"/>
+        </w:rPr>
+        <w:t>, and Archive storage classes.</w:t>
+      </w:r>
+    </w:p>
+    <w:p>
+      <w:pPr>
+        <w:rPr>
+          <w:rFonts w:ascii="Roboto" w:eastAsia="Times New Roman" w:hAnsi="Roboto" w:cs="Times New Roman"/>
+          <w:color w:val="3C4043"/>
+          <w:lang w:val="en-US"/>
+        </w:rPr>
+      </w:pPr>
+      <w:r>
+        <w:rPr>
+          <w:rFonts w:ascii="Roboto" w:eastAsia="Times New Roman" w:hAnsi="Roboto" w:cs="Times New Roman"/>
+          <w:color w:val="3C4043"/>
+          <w:lang w:val="en-US"/>
+        </w:rPr>
+        <w:t>Nearline is best for data you don't expect to access more than once per month, such as multimedia file storage or online backups.</w:t>
+      </w:r>
+    </w:p>
+    <w:p>
+      <w:pPr>
+        <w:rPr>
+          <w:rFonts w:ascii="Roboto" w:eastAsia="Times New Roman" w:hAnsi="Roboto" w:cs="Times New Roman"/>
+          <w:color w:val="3C4043"/>
+          <w:lang w:val="en-US"/>
+        </w:rPr>
+      </w:pPr>
+      <w:proofErr w:type="spellStart"/>
       <w:r>
         <w:rPr>
           <w:rFonts w:ascii="Roboto" w:eastAsia="Times New Roman" w:hAnsi="Roboto" w:cs="Times New Roman"/>
@@ -3585,41 +3838,238 @@
           <w:lang w:val="en-US"/>
         </w:rPr>
         <w:lastRenderedPageBreak/>
-        <w:t>Ultimately, using data effectively enables any business, large or small, to better achieve its mission.</w:t>
-      </w:r>
-    </w:p>
-    <w:p>
-      <w:pPr>
-        <w:rPr>
-          <w:rFonts w:ascii="Roboto" w:eastAsia="Times New Roman" w:hAnsi="Roboto" w:cs="Times New Roman"/>
-          <w:color w:val="3C4043"/>
-          <w:lang w:val="en-US"/>
-        </w:rPr>
-      </w:pPr>
-      <w:r>
-        <w:rPr>
-          <w:rFonts w:ascii="Roboto" w:eastAsia="Times New Roman" w:hAnsi="Roboto" w:cs="Times New Roman"/>
-          <w:color w:val="3C4043"/>
-          <w:lang w:val="en-US"/>
-        </w:rPr>
-        <w:t>Move on to the next module to learn about data consolidation and analytics.</w:t>
-      </w:r>
-    </w:p>
-    <w:p>
-      <w:pPr>
-        <w:rPr>
-          <w:rFonts w:ascii="Roboto" w:eastAsia="Times New Roman" w:hAnsi="Roboto" w:cs="Times New Roman"/>
-          <w:color w:val="3C4043"/>
-          <w:lang w:val="en-US"/>
-        </w:rPr>
-      </w:pPr>
-      <w:r>
-        <w:rPr>
-          <w:rFonts w:ascii="Roboto" w:eastAsia="Times New Roman" w:hAnsi="Roboto" w:cs="Times New Roman"/>
-          <w:color w:val="3C4043"/>
-          <w:lang w:val="en-US"/>
-        </w:rPr>
-        <w:t>How you store and manage your data affects what you can do with it.</w:t>
+        <w:t>Coldline</w:t>
+      </w:r>
+      <w:proofErr w:type="spellEnd"/>
+      <w:r>
+        <w:rPr>
+          <w:rFonts w:ascii="Roboto" w:eastAsia="Times New Roman" w:hAnsi="Roboto" w:cs="Times New Roman"/>
+          <w:color w:val="3C4043"/>
+          <w:lang w:val="en-US"/>
+        </w:rPr>
+        <w:t xml:space="preserve"> is best for data that you plan to access at most once per 90 days or quarter.</w:t>
+      </w:r>
+    </w:p>
+    <w:p>
+      <w:pPr>
+        <w:rPr>
+          <w:rFonts w:ascii="Roboto" w:eastAsia="Times New Roman" w:hAnsi="Roboto" w:cs="Times New Roman"/>
+          <w:color w:val="3C4043"/>
+          <w:lang w:val="en-US"/>
+        </w:rPr>
+      </w:pPr>
+      <w:r>
+        <w:rPr>
+          <w:rFonts w:ascii="Roboto" w:eastAsia="Times New Roman" w:hAnsi="Roboto" w:cs="Times New Roman"/>
+          <w:color w:val="3C4043"/>
+          <w:lang w:val="en-US"/>
+        </w:rPr>
+        <w:t>Archive is best for data that you plan to access at most once per year, such as archive data or as a backup for disaster recovery.</w:t>
+      </w:r>
+    </w:p>
+    <w:p>
+      <w:pPr>
+        <w:rPr>
+          <w:rFonts w:ascii="Roboto" w:eastAsia="Times New Roman" w:hAnsi="Roboto" w:cs="Times New Roman"/>
+          <w:color w:val="3C4043"/>
+          <w:lang w:val="en-US"/>
+        </w:rPr>
+      </w:pPr>
+      <w:r>
+        <w:rPr>
+          <w:rFonts w:ascii="Roboto" w:eastAsia="Times New Roman" w:hAnsi="Roboto" w:cs="Times New Roman"/>
+          <w:color w:val="3C4043"/>
+          <w:lang w:val="en-US"/>
+        </w:rPr>
+        <w:t>Now let's look at another example of Cloud Storage in use.</w:t>
+      </w:r>
+    </w:p>
+    <w:p>
+      <w:pPr>
+        <w:rPr>
+          <w:rFonts w:ascii="Roboto" w:eastAsia="Times New Roman" w:hAnsi="Roboto" w:cs="Times New Roman"/>
+          <w:color w:val="3C4043"/>
+          <w:lang w:val="en-US"/>
+        </w:rPr>
+      </w:pPr>
+      <w:r>
+        <w:rPr>
+          <w:rFonts w:ascii="Roboto" w:eastAsia="Times New Roman" w:hAnsi="Roboto" w:cs="Times New Roman"/>
+          <w:color w:val="3C4043"/>
+          <w:lang w:val="en-US"/>
+        </w:rPr>
+        <w:t>In the financial industry, voice transcription has always been tricky because it's jargon-heavy, and trading conversations are sensitive in nature.</w:t>
+      </w:r>
+    </w:p>
+    <w:p>
+      <w:pPr>
+        <w:rPr>
+          <w:rFonts w:ascii="Roboto" w:eastAsia="Times New Roman" w:hAnsi="Roboto" w:cs="Times New Roman"/>
+          <w:color w:val="3C4043"/>
+          <w:lang w:val="en-US"/>
+        </w:rPr>
+      </w:pPr>
+      <w:r>
+        <w:rPr>
+          <w:rFonts w:ascii="Roboto" w:eastAsia="Times New Roman" w:hAnsi="Roboto" w:cs="Times New Roman"/>
+          <w:color w:val="3C4043"/>
+          <w:lang w:val="en-US"/>
+        </w:rPr>
+        <w:t>Cloud9 Technologies is a company that provides an innovative voice communication and analytics platform specifically built for the unique compliance and management demands of financial markets.</w:t>
+      </w:r>
+    </w:p>
+    <w:p>
+      <w:pPr>
+        <w:rPr>
+          <w:rFonts w:ascii="Roboto" w:eastAsia="Times New Roman" w:hAnsi="Roboto" w:cs="Times New Roman"/>
+          <w:color w:val="3C4043"/>
+          <w:lang w:val="en-US"/>
+        </w:rPr>
+      </w:pPr>
+      <w:r>
+        <w:rPr>
+          <w:rFonts w:ascii="Roboto" w:eastAsia="Times New Roman" w:hAnsi="Roboto" w:cs="Times New Roman"/>
+          <w:color w:val="3C4043"/>
+          <w:lang w:val="en-US"/>
+        </w:rPr>
+        <w:t>Their platform leverages Google Cloud machine learning services to automate voice-to-text transcription of trading conversations.</w:t>
+      </w:r>
+    </w:p>
+    <w:p>
+      <w:pPr>
+        <w:rPr>
+          <w:rFonts w:ascii="Roboto" w:eastAsia="Times New Roman" w:hAnsi="Roboto" w:cs="Times New Roman"/>
+          <w:color w:val="3C4043"/>
+          <w:lang w:val="en-US"/>
+        </w:rPr>
+      </w:pPr>
+      <w:r>
+        <w:rPr>
+          <w:rFonts w:ascii="Roboto" w:eastAsia="Times New Roman" w:hAnsi="Roboto" w:cs="Times New Roman"/>
+          <w:color w:val="3C4043"/>
+          <w:lang w:val="en-US"/>
+        </w:rPr>
+        <w:t>The platform also uses Cloud Storage to house the enormous quantities of information gathered.</w:t>
+      </w:r>
+    </w:p>
+    <w:p>
+      <w:pPr>
+        <w:rPr>
+          <w:rFonts w:ascii="Roboto" w:eastAsia="Times New Roman" w:hAnsi="Roboto" w:cs="Times New Roman"/>
+          <w:color w:val="3C4043"/>
+          <w:lang w:val="en-US"/>
+        </w:rPr>
+      </w:pPr>
+      <w:r>
+        <w:rPr>
+          <w:rFonts w:ascii="Roboto" w:eastAsia="Times New Roman" w:hAnsi="Roboto" w:cs="Times New Roman"/>
+          <w:color w:val="3C4043"/>
+          <w:lang w:val="en-US"/>
+        </w:rPr>
+        <w:t>The data is encrypted by default, and any sensitive information such as names is automatically redacted in the storage process.</w:t>
+      </w:r>
+    </w:p>
+    <w:p>
+      <w:pPr>
+        <w:rPr>
+          <w:rFonts w:ascii="Roboto" w:eastAsia="Times New Roman" w:hAnsi="Roboto" w:cs="Times New Roman"/>
+          <w:color w:val="3C4043"/>
+          <w:lang w:val="en-US"/>
+        </w:rPr>
+      </w:pPr>
+      <w:r>
+        <w:rPr>
+          <w:rFonts w:ascii="Roboto" w:eastAsia="Times New Roman" w:hAnsi="Roboto" w:cs="Times New Roman"/>
+          <w:color w:val="3C4043"/>
+          <w:lang w:val="en-US"/>
+        </w:rPr>
+        <w:t>All right.</w:t>
+      </w:r>
+    </w:p>
+    <w:p>
+      <w:pPr>
+        <w:rPr>
+          <w:rFonts w:ascii="Roboto" w:eastAsia="Times New Roman" w:hAnsi="Roboto" w:cs="Times New Roman"/>
+          <w:color w:val="3C4043"/>
+          <w:lang w:val="en-US"/>
+        </w:rPr>
+      </w:pPr>
+      <w:r>
+        <w:rPr>
+          <w:rFonts w:ascii="Roboto" w:eastAsia="Times New Roman" w:hAnsi="Roboto" w:cs="Times New Roman"/>
+          <w:color w:val="3C4043"/>
+          <w:lang w:val="en-US"/>
+        </w:rPr>
+        <w:t>So far, we've covered three different types of data management systems: databases, data warehouses, and data lakes.</w:t>
+      </w:r>
+    </w:p>
+    <w:p>
+      <w:pPr>
+        <w:rPr>
+          <w:rFonts w:ascii="Roboto" w:eastAsia="Times New Roman" w:hAnsi="Roboto" w:cs="Times New Roman"/>
+          <w:color w:val="3C4043"/>
+          <w:lang w:val="en-US"/>
+        </w:rPr>
+      </w:pPr>
+      <w:r>
+        <w:rPr>
+          <w:rFonts w:ascii="Roboto" w:eastAsia="Times New Roman" w:hAnsi="Roboto" w:cs="Times New Roman"/>
+          <w:color w:val="3C4043"/>
+          <w:lang w:val="en-US"/>
+        </w:rPr>
+        <w:t>Each delivers value to businesses in different ways, enabling them to leverage data at scale.</w:t>
+      </w:r>
+    </w:p>
+    <w:p>
+      <w:pPr>
+        <w:rPr>
+          <w:rFonts w:ascii="Roboto" w:eastAsia="Times New Roman" w:hAnsi="Roboto" w:cs="Times New Roman"/>
+          <w:color w:val="3C4043"/>
+          <w:lang w:val="en-US"/>
+        </w:rPr>
+      </w:pPr>
+      <w:r>
+        <w:rPr>
+          <w:rFonts w:ascii="Roboto" w:eastAsia="Times New Roman" w:hAnsi="Roboto" w:cs="Times New Roman"/>
+          <w:color w:val="3C4043"/>
+          <w:lang w:val="en-US"/>
+        </w:rPr>
+        <w:t xml:space="preserve">These systems and tools like Pub/Sub, Dataflow, and </w:t>
+      </w:r>
+      <w:proofErr w:type="spellStart"/>
+      <w:r>
+        <w:rPr>
+          <w:rFonts w:ascii="Roboto" w:eastAsia="Times New Roman" w:hAnsi="Roboto" w:cs="Times New Roman"/>
+          <w:color w:val="3C4043"/>
+          <w:lang w:val="en-US"/>
+        </w:rPr>
+        <w:t>BigQuery</w:t>
+      </w:r>
+      <w:proofErr w:type="spellEnd"/>
+      <w:r>
+        <w:rPr>
+          <w:rFonts w:ascii="Roboto" w:eastAsia="Times New Roman" w:hAnsi="Roboto" w:cs="Times New Roman"/>
+          <w:color w:val="3C4043"/>
+          <w:lang w:val="en-US"/>
+        </w:rPr>
+        <w:t xml:space="preserve"> enable businesses to ingest and analyze data.</w:t>
+      </w:r>
+    </w:p>
+    <w:p>
+      <w:pPr>
+        <w:rPr>
+          <w:rFonts w:ascii="Roboto" w:eastAsia="Times New Roman" w:hAnsi="Roboto" w:cs="Times New Roman"/>
+          <w:color w:val="3C4043"/>
+          <w:lang w:val="en-US"/>
+        </w:rPr>
+      </w:pPr>
+      <w:r>
+        <w:rPr>
+          <w:rFonts w:ascii="Roboto" w:eastAsia="Times New Roman" w:hAnsi="Roboto" w:cs="Times New Roman"/>
+          <w:color w:val="3C4043"/>
+          <w:lang w:val="en-US"/>
+        </w:rPr>
+        <w:t>How is that data then served to the business to generate insights?</w:t>
       </w:r>
     </w:p>
     <w:p>
@@ -3639,7 +4089,7 @@
           <w:color w:val="3C4043"/>
           <w:lang w:val="en-US"/>
         </w:rPr>
-        <w:t>So in the next module, we'll examine the challenges, solutions, and use cases for different data consolidation and storage systems on-premises or in the Cloud.</w:t>
+        <w:t>I'll cover the answer in the next video.</w:t>
       </w:r>
       <w:r>
         <w:rPr>
@@ -3682,6 +4132,530 @@
           <w:lang w:val="en-US"/>
         </w:rPr>
         <w:lastRenderedPageBreak/>
+        <w:t>Business intelligence solutions</w:t>
+      </w:r>
+      <w:r>
+        <w:rPr>
+          <w:rFonts w:ascii="Roboto" w:eastAsia="Times New Roman" w:hAnsi="Roboto" w:cs="Times New Roman"/>
+          <w:b/>
+          <w:color w:val="3C4043"/>
+          <w:sz w:val="26"/>
+          <w:szCs w:val="24"/>
+          <w:lang w:val="en-US"/>
+        </w:rPr>
+        <w:t>.</w:t>
+      </w:r>
+    </w:p>
+    <w:p>
+      <w:pPr>
+        <w:rPr>
+          <w:rFonts w:ascii="Roboto" w:eastAsia="Times New Roman" w:hAnsi="Roboto" w:cs="Times New Roman"/>
+          <w:color w:val="3C4043"/>
+          <w:lang w:val="en-US"/>
+        </w:rPr>
+      </w:pPr>
+    </w:p>
+    <w:p>
+      <w:pPr>
+        <w:rPr>
+          <w:rFonts w:ascii="Roboto" w:eastAsia="Times New Roman" w:hAnsi="Roboto" w:cs="Times New Roman"/>
+          <w:color w:val="3C4043"/>
+          <w:lang w:val="en-US"/>
+        </w:rPr>
+      </w:pPr>
+    </w:p>
+    <w:p>
+      <w:pPr>
+        <w:rPr>
+          <w:rFonts w:ascii="Roboto" w:eastAsia="Times New Roman" w:hAnsi="Roboto" w:cs="Times New Roman"/>
+          <w:color w:val="3C4043"/>
+          <w:lang w:val="en-US"/>
+        </w:rPr>
+      </w:pPr>
+      <w:r>
+        <w:rPr>
+          <w:rFonts w:ascii="Roboto" w:eastAsia="Times New Roman" w:hAnsi="Roboto" w:cs="Times New Roman"/>
+          <w:color w:val="3C4043"/>
+          <w:lang w:val="en-US"/>
+        </w:rPr>
+        <w:t>Throughout this module, you've learned about databases, data warehouses, and data lakes as solutions to store and manage your data.</w:t>
+      </w:r>
+    </w:p>
+    <w:p>
+      <w:pPr>
+        <w:rPr>
+          <w:rFonts w:ascii="Roboto" w:eastAsia="Times New Roman" w:hAnsi="Roboto" w:cs="Times New Roman"/>
+          <w:color w:val="3C4043"/>
+          <w:lang w:val="en-US"/>
+        </w:rPr>
+      </w:pPr>
+      <w:r>
+        <w:rPr>
+          <w:rFonts w:ascii="Roboto" w:eastAsia="Times New Roman" w:hAnsi="Roboto" w:cs="Times New Roman"/>
+          <w:color w:val="3C4043"/>
+          <w:lang w:val="en-US"/>
+        </w:rPr>
+        <w:t>Now let's look at business intelligence solutions that serve your data in the form of insights at scale.</w:t>
+      </w:r>
+    </w:p>
+    <w:p>
+      <w:pPr>
+        <w:rPr>
+          <w:rFonts w:ascii="Roboto" w:eastAsia="Times New Roman" w:hAnsi="Roboto" w:cs="Times New Roman"/>
+          <w:color w:val="3C4043"/>
+          <w:lang w:val="en-US"/>
+        </w:rPr>
+      </w:pPr>
+      <w:r>
+        <w:rPr>
+          <w:rFonts w:ascii="Roboto" w:eastAsia="Times New Roman" w:hAnsi="Roboto" w:cs="Times New Roman"/>
+          <w:color w:val="3C4043"/>
+          <w:lang w:val="en-US"/>
+        </w:rPr>
+        <w:t>The challenge businesses often face is identifying the right business intelligence solution.</w:t>
+      </w:r>
+    </w:p>
+    <w:p>
+      <w:pPr>
+        <w:rPr>
+          <w:rFonts w:ascii="Roboto" w:eastAsia="Times New Roman" w:hAnsi="Roboto" w:cs="Times New Roman"/>
+          <w:color w:val="3C4043"/>
+          <w:lang w:val="en-US"/>
+        </w:rPr>
+      </w:pPr>
+      <w:r>
+        <w:rPr>
+          <w:rFonts w:ascii="Roboto" w:eastAsia="Times New Roman" w:hAnsi="Roboto" w:cs="Times New Roman"/>
+          <w:color w:val="3C4043"/>
+          <w:lang w:val="en-US"/>
+        </w:rPr>
+        <w:t>Some solutions are too complex and not accessible by everyone outside the data engineering or data analysis teams.</w:t>
+      </w:r>
+    </w:p>
+    <w:p>
+      <w:pPr>
+        <w:rPr>
+          <w:rFonts w:ascii="Roboto" w:eastAsia="Times New Roman" w:hAnsi="Roboto" w:cs="Times New Roman"/>
+          <w:color w:val="3C4043"/>
+          <w:lang w:val="en-US"/>
+        </w:rPr>
+      </w:pPr>
+      <w:r>
+        <w:rPr>
+          <w:rFonts w:ascii="Roboto" w:eastAsia="Times New Roman" w:hAnsi="Roboto" w:cs="Times New Roman"/>
+          <w:color w:val="3C4043"/>
+          <w:lang w:val="en-US"/>
+        </w:rPr>
+        <w:t>This means other teams have to put in requests and wait for answers, which defeats the purpose of gaining real-time insights.</w:t>
+      </w:r>
+    </w:p>
+    <w:p>
+      <w:pPr>
+        <w:rPr>
+          <w:rFonts w:ascii="Roboto" w:eastAsia="Times New Roman" w:hAnsi="Roboto" w:cs="Times New Roman"/>
+          <w:color w:val="3C4043"/>
+          <w:lang w:val="en-US"/>
+        </w:rPr>
+      </w:pPr>
+      <w:r>
+        <w:rPr>
+          <w:rFonts w:ascii="Roboto" w:eastAsia="Times New Roman" w:hAnsi="Roboto" w:cs="Times New Roman"/>
+          <w:color w:val="3C4043"/>
+          <w:lang w:val="en-US"/>
+        </w:rPr>
+        <w:t>Other solutions let everyone in the business perform their own data analysis, but they can only perform their analysis with portions of the available data.</w:t>
+      </w:r>
+    </w:p>
+    <w:p>
+      <w:pPr>
+        <w:rPr>
+          <w:rFonts w:ascii="Roboto" w:eastAsia="Times New Roman" w:hAnsi="Roboto" w:cs="Times New Roman"/>
+          <w:color w:val="3C4043"/>
+          <w:lang w:val="en-US"/>
+        </w:rPr>
+      </w:pPr>
+      <w:r>
+        <w:rPr>
+          <w:rFonts w:ascii="Roboto" w:eastAsia="Times New Roman" w:hAnsi="Roboto" w:cs="Times New Roman"/>
+          <w:color w:val="3C4043"/>
+          <w:lang w:val="en-US"/>
+        </w:rPr>
+        <w:t>This means that only a few people, or possibly no one, has a full view of the company's business data.</w:t>
+      </w:r>
+    </w:p>
+    <w:p>
+      <w:pPr>
+        <w:rPr>
+          <w:rFonts w:ascii="Roboto" w:eastAsia="Times New Roman" w:hAnsi="Roboto" w:cs="Times New Roman"/>
+          <w:color w:val="3C4043"/>
+          <w:lang w:val="en-US"/>
+        </w:rPr>
+      </w:pPr>
+      <w:r>
+        <w:rPr>
+          <w:rFonts w:ascii="Roboto" w:eastAsia="Times New Roman" w:hAnsi="Roboto" w:cs="Times New Roman"/>
+          <w:color w:val="3C4043"/>
+          <w:lang w:val="en-US"/>
+        </w:rPr>
+        <w:t>Looker is a Google Cloud business intelligence solution.</w:t>
+      </w:r>
+    </w:p>
+    <w:p>
+      <w:pPr>
+        <w:rPr>
+          <w:rFonts w:ascii="Roboto" w:eastAsia="Times New Roman" w:hAnsi="Roboto" w:cs="Times New Roman"/>
+          <w:color w:val="3C4043"/>
+          <w:lang w:val="en-US"/>
+        </w:rPr>
+      </w:pPr>
+      <w:r>
+        <w:rPr>
+          <w:rFonts w:ascii="Roboto" w:eastAsia="Times New Roman" w:hAnsi="Roboto" w:cs="Times New Roman"/>
+          <w:color w:val="3C4043"/>
+          <w:lang w:val="en-US"/>
+        </w:rPr>
+        <w:t>Put simply, it's a data platform that sits on top of an analytics database and makes it simple to describe your data and define business metrics.</w:t>
+      </w:r>
+    </w:p>
+    <w:p>
+      <w:pPr>
+        <w:rPr>
+          <w:rFonts w:ascii="Roboto" w:eastAsia="Times New Roman" w:hAnsi="Roboto" w:cs="Times New Roman"/>
+          <w:color w:val="3C4043"/>
+          <w:lang w:val="en-US"/>
+        </w:rPr>
+      </w:pPr>
+      <w:r>
+        <w:rPr>
+          <w:rFonts w:ascii="Roboto" w:eastAsia="Times New Roman" w:hAnsi="Roboto" w:cs="Times New Roman"/>
+          <w:color w:val="3C4043"/>
+          <w:lang w:val="en-US"/>
+        </w:rPr>
+        <w:t>Once you have a reliable source of truth for your business data, anyone on your team can analyze and explore it, ask and answer their own questions, create visualizations, and explore row-level details.</w:t>
+      </w:r>
+    </w:p>
+    <w:p>
+      <w:pPr>
+        <w:rPr>
+          <w:rFonts w:ascii="Roboto" w:eastAsia="Times New Roman" w:hAnsi="Roboto" w:cs="Times New Roman"/>
+          <w:color w:val="3C4043"/>
+          <w:lang w:val="en-US"/>
+        </w:rPr>
+      </w:pPr>
+      <w:r>
+        <w:rPr>
+          <w:rFonts w:ascii="Roboto" w:eastAsia="Times New Roman" w:hAnsi="Roboto" w:cs="Times New Roman"/>
+          <w:color w:val="3C4043"/>
+          <w:lang w:val="en-US"/>
+        </w:rPr>
+        <w:t>With everyone exploring this data individually, it's possible to discover greater insights and allow teams to share their findings easily with a simple link.</w:t>
+      </w:r>
+    </w:p>
+    <w:p>
+      <w:pPr>
+        <w:rPr>
+          <w:rFonts w:ascii="Roboto" w:eastAsia="Times New Roman" w:hAnsi="Roboto" w:cs="Times New Roman"/>
+          <w:color w:val="3C4043"/>
+          <w:lang w:val="en-US"/>
+        </w:rPr>
+      </w:pPr>
+      <w:r>
+        <w:rPr>
+          <w:rFonts w:ascii="Roboto" w:eastAsia="Times New Roman" w:hAnsi="Roboto" w:cs="Times New Roman"/>
+          <w:color w:val="3C4043"/>
+          <w:lang w:val="en-US"/>
+        </w:rPr>
+        <w:t>And every answer becomes the inspiration to explore more.</w:t>
+      </w:r>
+    </w:p>
+    <w:p>
+      <w:pPr>
+        <w:rPr>
+          <w:rFonts w:ascii="Roboto" w:eastAsia="Times New Roman" w:hAnsi="Roboto" w:cs="Times New Roman"/>
+          <w:color w:val="3C4043"/>
+          <w:lang w:val="en-US"/>
+        </w:rPr>
+      </w:pPr>
+      <w:r>
+        <w:rPr>
+          <w:rFonts w:ascii="Roboto" w:eastAsia="Times New Roman" w:hAnsi="Roboto" w:cs="Times New Roman"/>
+          <w:color w:val="3C4043"/>
+          <w:lang w:val="en-US"/>
+        </w:rPr>
+        <w:t>Let's look at an example.</w:t>
+      </w:r>
+    </w:p>
+    <w:p>
+      <w:pPr>
+        <w:rPr>
+          <w:rFonts w:ascii="Roboto" w:eastAsia="Times New Roman" w:hAnsi="Roboto" w:cs="Times New Roman"/>
+          <w:color w:val="3C4043"/>
+          <w:lang w:val="en-US"/>
+        </w:rPr>
+      </w:pPr>
+      <w:r>
+        <w:rPr>
+          <w:rFonts w:ascii="Roboto" w:eastAsia="Times New Roman" w:hAnsi="Roboto" w:cs="Times New Roman"/>
+          <w:color w:val="3C4043"/>
+          <w:lang w:val="en-US"/>
+        </w:rPr>
+        <w:t>Gaming companies have to constantly innovate to remain relevant in a crowded market.</w:t>
+      </w:r>
+    </w:p>
+    <w:p>
+      <w:pPr>
+        <w:rPr>
+          <w:rFonts w:ascii="Roboto" w:eastAsia="Times New Roman" w:hAnsi="Roboto" w:cs="Times New Roman"/>
+          <w:color w:val="3C4043"/>
+          <w:lang w:val="en-US"/>
+        </w:rPr>
+      </w:pPr>
+      <w:r>
+        <w:rPr>
+          <w:rFonts w:ascii="Roboto" w:eastAsia="Times New Roman" w:hAnsi="Roboto" w:cs="Times New Roman"/>
+          <w:color w:val="3C4043"/>
+          <w:lang w:val="en-US"/>
+        </w:rPr>
+        <w:t>Mobile and video gaming analytics provides insight into user behaviors.</w:t>
+      </w:r>
+    </w:p>
+    <w:p>
+      <w:pPr>
+        <w:rPr>
+          <w:rFonts w:ascii="Roboto" w:eastAsia="Times New Roman" w:hAnsi="Roboto" w:cs="Times New Roman"/>
+          <w:color w:val="3C4043"/>
+          <w:lang w:val="en-US"/>
+        </w:rPr>
+      </w:pPr>
+      <w:r>
+        <w:rPr>
+          <w:rFonts w:ascii="Roboto" w:eastAsia="Times New Roman" w:hAnsi="Roboto" w:cs="Times New Roman"/>
+          <w:color w:val="3C4043"/>
+          <w:lang w:val="en-US"/>
+        </w:rPr>
+        <w:t>By investigating how users interact with their games, a business can develop a better understanding of their audience and use that to create more compelling games.</w:t>
+      </w:r>
+    </w:p>
+    <w:p>
+      <w:pPr>
+        <w:rPr>
+          <w:rFonts w:ascii="Roboto" w:eastAsia="Times New Roman" w:hAnsi="Roboto" w:cs="Times New Roman"/>
+          <w:color w:val="3C4043"/>
+          <w:lang w:val="en-US"/>
+        </w:rPr>
+      </w:pPr>
+      <w:r>
+        <w:rPr>
+          <w:rFonts w:ascii="Roboto" w:eastAsia="Times New Roman" w:hAnsi="Roboto" w:cs="Times New Roman"/>
+          <w:color w:val="3C4043"/>
+          <w:lang w:val="en-US"/>
+        </w:rPr>
+        <w:t>For example, gaming analytics can be used by product managers, developers, and marketers to see which features are used most, discover levels or areas in the game where players are getting stuck, and identify player lifetime value.</w:t>
+      </w:r>
+    </w:p>
+    <w:p>
+      <w:pPr>
+        <w:rPr>
+          <w:rFonts w:ascii="Roboto" w:eastAsia="Times New Roman" w:hAnsi="Roboto" w:cs="Times New Roman"/>
+          <w:color w:val="3C4043"/>
+          <w:lang w:val="en-US"/>
+        </w:rPr>
+      </w:pPr>
+      <w:r>
+        <w:rPr>
+          <w:rFonts w:ascii="Roboto" w:eastAsia="Times New Roman" w:hAnsi="Roboto" w:cs="Times New Roman"/>
+          <w:color w:val="3C4043"/>
+          <w:lang w:val="en-US"/>
+        </w:rPr>
+        <w:t>With this information, gaming companies can then create better, more targeted content for their players based on the needs, interests, and challenges of their users.</w:t>
+      </w:r>
+    </w:p>
+    <w:p>
+      <w:pPr>
+        <w:rPr>
+          <w:rFonts w:ascii="Roboto" w:eastAsia="Times New Roman" w:hAnsi="Roboto" w:cs="Times New Roman"/>
+          <w:color w:val="3C4043"/>
+          <w:lang w:val="en-US"/>
+        </w:rPr>
+      </w:pPr>
+      <w:r>
+        <w:rPr>
+          <w:rFonts w:ascii="Roboto" w:eastAsia="Times New Roman" w:hAnsi="Roboto" w:cs="Times New Roman"/>
+          <w:color w:val="3C4043"/>
+          <w:lang w:val="en-US"/>
+        </w:rPr>
+        <w:t>Using Looker, gaming companies can combine marketing and behavioral data to acquire the right types of players for their games.</w:t>
+      </w:r>
+    </w:p>
+    <w:p>
+      <w:pPr>
+        <w:rPr>
+          <w:rFonts w:ascii="Roboto" w:eastAsia="Times New Roman" w:hAnsi="Roboto" w:cs="Times New Roman"/>
+          <w:color w:val="3C4043"/>
+          <w:lang w:val="en-US"/>
+        </w:rPr>
+      </w:pPr>
+      <w:r>
+        <w:rPr>
+          <w:rFonts w:ascii="Roboto" w:eastAsia="Times New Roman" w:hAnsi="Roboto" w:cs="Times New Roman"/>
+          <w:color w:val="3C4043"/>
+          <w:lang w:val="en-US"/>
+        </w:rPr>
+        <w:t>This combination allows them to connect their revenue to marketing spend and determine which networks, campaigns, and creative strategies gain greater results.</w:t>
+      </w:r>
+    </w:p>
+    <w:p>
+      <w:pPr>
+        <w:rPr>
+          <w:rFonts w:ascii="Roboto" w:eastAsia="Times New Roman" w:hAnsi="Roboto" w:cs="Times New Roman"/>
+          <w:color w:val="3C4043"/>
+          <w:lang w:val="en-US"/>
+        </w:rPr>
+      </w:pPr>
+      <w:r>
+        <w:rPr>
+          <w:rFonts w:ascii="Roboto" w:eastAsia="Times New Roman" w:hAnsi="Roboto" w:cs="Times New Roman"/>
+          <w:color w:val="3C4043"/>
+          <w:lang w:val="en-US"/>
+        </w:rPr>
+        <w:t>But some data like player retention and repeated gameplay are traditionally more difficult to analyze than other pieces of data.</w:t>
+      </w:r>
+    </w:p>
+    <w:p>
+      <w:pPr>
+        <w:rPr>
+          <w:rFonts w:ascii="Roboto" w:eastAsia="Times New Roman" w:hAnsi="Roboto" w:cs="Times New Roman"/>
+          <w:color w:val="3C4043"/>
+          <w:lang w:val="en-US"/>
+        </w:rPr>
+      </w:pPr>
+      <w:r>
+        <w:rPr>
+          <w:rFonts w:ascii="Roboto" w:eastAsia="Times New Roman" w:hAnsi="Roboto" w:cs="Times New Roman"/>
+          <w:color w:val="3C4043"/>
+          <w:lang w:val="en-US"/>
+        </w:rPr>
+        <w:t xml:space="preserve">Looker leverages the power of data warehouses like </w:t>
+      </w:r>
+      <w:proofErr w:type="spellStart"/>
+      <w:r>
+        <w:rPr>
+          <w:rFonts w:ascii="Roboto" w:eastAsia="Times New Roman" w:hAnsi="Roboto" w:cs="Times New Roman"/>
+          <w:color w:val="3C4043"/>
+          <w:lang w:val="en-US"/>
+        </w:rPr>
+        <w:t>BigQuery</w:t>
+      </w:r>
+      <w:proofErr w:type="spellEnd"/>
+      <w:r>
+        <w:rPr>
+          <w:rFonts w:ascii="Roboto" w:eastAsia="Times New Roman" w:hAnsi="Roboto" w:cs="Times New Roman"/>
+          <w:color w:val="3C4043"/>
+          <w:lang w:val="en-US"/>
+        </w:rPr>
+        <w:t xml:space="preserve"> to make this data useful.</w:t>
+      </w:r>
+    </w:p>
+    <w:p>
+      <w:pPr>
+        <w:rPr>
+          <w:rFonts w:ascii="Roboto" w:eastAsia="Times New Roman" w:hAnsi="Roboto" w:cs="Times New Roman"/>
+          <w:color w:val="3C4043"/>
+          <w:lang w:val="en-US"/>
+        </w:rPr>
+      </w:pPr>
+      <w:r>
+        <w:rPr>
+          <w:rFonts w:ascii="Roboto" w:eastAsia="Times New Roman" w:hAnsi="Roboto" w:cs="Times New Roman"/>
+          <w:color w:val="3C4043"/>
+          <w:lang w:val="en-US"/>
+        </w:rPr>
+        <w:t>For example, it can standardize important metrics to create greater consistency and accuracy when other data analytics tools can only produce siloed results.</w:t>
+      </w:r>
+    </w:p>
+    <w:p>
+      <w:pPr>
+        <w:rPr>
+          <w:rFonts w:ascii="Roboto" w:eastAsia="Times New Roman" w:hAnsi="Roboto" w:cs="Times New Roman"/>
+          <w:color w:val="3C4043"/>
+          <w:lang w:val="en-US"/>
+        </w:rPr>
+      </w:pPr>
+      <w:r>
+        <w:rPr>
+          <w:rFonts w:ascii="Roboto" w:eastAsia="Times New Roman" w:hAnsi="Roboto" w:cs="Times New Roman"/>
+          <w:color w:val="3C4043"/>
+          <w:lang w:val="en-US"/>
+        </w:rPr>
+        <w:t>This is just one example of how an effective business intelligence solution can enable businesses to transform to better serve their customers.</w:t>
+      </w:r>
+    </w:p>
+    <w:p>
+      <w:pPr>
+        <w:rPr>
+          <w:rFonts w:ascii="Roboto" w:eastAsia="Times New Roman" w:hAnsi="Roboto" w:cs="Times New Roman"/>
+          <w:color w:val="3C4043"/>
+          <w:lang w:val="en-US"/>
+        </w:rPr>
+      </w:pPr>
+      <w:r>
+        <w:rPr>
+          <w:rFonts w:ascii="Roboto" w:eastAsia="Times New Roman" w:hAnsi="Roboto" w:cs="Times New Roman"/>
+          <w:color w:val="3C4043"/>
+          <w:lang w:val="en-US"/>
+        </w:rPr>
+        <w:t>Now let's focus on how businesses can create new value with data.</w:t>
+      </w:r>
+    </w:p>
+    <w:p>
+      <w:pPr>
+        <w:rPr>
+          <w:rFonts w:ascii="Roboto" w:eastAsia="Times New Roman" w:hAnsi="Roboto" w:cs="Times New Roman"/>
+          <w:b/>
+          <w:color w:val="3C4043"/>
+          <w:sz w:val="26"/>
+          <w:szCs w:val="24"/>
+          <w:lang w:val="en-US"/>
+        </w:rPr>
+      </w:pPr>
+      <w:r>
+        <w:rPr>
+          <w:rFonts w:ascii="Roboto" w:eastAsia="Times New Roman" w:hAnsi="Roboto" w:cs="Times New Roman"/>
+          <w:color w:val="3C4043"/>
+          <w:lang w:val="en-US"/>
+        </w:rPr>
+        <w:t>In the next module, I'll discuss machine learning and artificial intelligence and explore how they enable digital transformation.</w:t>
+      </w:r>
+      <w:r>
+        <w:rPr>
+          <w:rFonts w:ascii="Roboto" w:eastAsia="Times New Roman" w:hAnsi="Roboto" w:cs="Times New Roman"/>
+          <w:b/>
+          <w:color w:val="3C4043"/>
+          <w:sz w:val="26"/>
+          <w:szCs w:val="24"/>
+          <w:lang w:val="en-US"/>
+        </w:rPr>
+        <w:br w:type="page"/>
+      </w:r>
+    </w:p>
+    <w:p>
+      <w:pPr>
+        <w:rPr>
+          <w:rFonts w:ascii="Roboto" w:eastAsia="Times New Roman" w:hAnsi="Roboto" w:cs="Times New Roman"/>
+          <w:color w:val="3C4043"/>
+          <w:lang w:val="en-US"/>
+        </w:rPr>
+      </w:pPr>
+      <w:r>
+        <w:rPr>
+          <w:rFonts w:ascii="Roboto" w:eastAsia="Times New Roman" w:hAnsi="Roboto" w:cs="Times New Roman"/>
+          <w:b/>
+          <w:color w:val="3C4043"/>
+          <w:sz w:val="26"/>
+          <w:szCs w:val="24"/>
+          <w:lang w:val="en-US"/>
+        </w:rPr>
+        <w:lastRenderedPageBreak/>
         <w:t>Quiz.</w:t>
       </w:r>
     </w:p>
@@ -3733,50 +4707,50 @@
           <w:color w:val="3C4043"/>
           <w:lang w:val="en-US"/>
         </w:rPr>
-        <w:t>What are the key benefits of using cloud technology to unlock value from data, especially for traditional Enterprises? Select the two correct answers.</w:t>
-      </w:r>
-    </w:p>
-    <w:p>
-      <w:pPr>
-        <w:rPr>
-          <w:rFonts w:ascii="Roboto" w:eastAsia="Times New Roman" w:hAnsi="Roboto" w:cs="Times New Roman"/>
-          <w:color w:val="3C4043"/>
-          <w:lang w:val="en-US"/>
-        </w:rPr>
-      </w:pPr>
-    </w:p>
-    <w:p>
-      <w:pPr>
-        <w:rPr>
-          <w:rFonts w:ascii="Roboto" w:eastAsia="Times New Roman" w:hAnsi="Roboto" w:cs="Times New Roman"/>
-          <w:color w:val="3C4043"/>
-          <w:lang w:val="en-US"/>
-        </w:rPr>
-      </w:pPr>
-      <w:r>
-        <w:rPr>
-          <w:rFonts w:ascii="Roboto" w:eastAsia="Times New Roman" w:hAnsi="Roboto" w:cs="Times New Roman"/>
-          <w:color w:val="3C4043"/>
-          <w:lang w:val="en-US"/>
-        </w:rPr>
-        <w:t>Customers can collaborate with corporations to create industry trends.</w:t>
-      </w:r>
-    </w:p>
-    <w:p>
-      <w:pPr>
-        <w:rPr>
-          <w:rFonts w:ascii="Roboto" w:eastAsia="Times New Roman" w:hAnsi="Roboto" w:cs="Times New Roman"/>
-          <w:color w:val="3C4043"/>
-          <w:lang w:val="en-US"/>
-        </w:rPr>
-      </w:pPr>
-      <w:r>
-        <w:rPr>
-          <w:rFonts w:ascii="Roboto" w:eastAsia="Times New Roman" w:hAnsi="Roboto" w:cs="Times New Roman"/>
-          <w:color w:val="3C4043"/>
-          <w:lang w:val="en-US"/>
-        </w:rPr>
-        <w:t>Customers can now gain access to their own data instantly.</w:t>
+        <w:t>What is a data lake? Select the correct answer.</w:t>
+      </w:r>
+    </w:p>
+    <w:p>
+      <w:pPr>
+        <w:rPr>
+          <w:rFonts w:ascii="Roboto" w:eastAsia="Times New Roman" w:hAnsi="Roboto" w:cs="Times New Roman"/>
+          <w:color w:val="3C4043"/>
+          <w:lang w:val="en-US"/>
+        </w:rPr>
+      </w:pPr>
+    </w:p>
+    <w:p>
+      <w:pPr>
+        <w:rPr>
+          <w:rFonts w:ascii="Roboto" w:eastAsia="Times New Roman" w:hAnsi="Roboto" w:cs="Times New Roman"/>
+          <w:color w:val="3C4043"/>
+          <w:lang w:val="en-US"/>
+        </w:rPr>
+      </w:pPr>
+      <w:r>
+        <w:rPr>
+          <w:rFonts w:ascii="Roboto" w:eastAsia="Times New Roman" w:hAnsi="Roboto" w:cs="Times New Roman"/>
+          <w:color w:val="3C4043"/>
+          <w:lang w:val="en-US"/>
+        </w:rPr>
+        <w:t>A refined data repository accessible by employees and select customers</w:t>
+      </w:r>
+    </w:p>
+    <w:p>
+      <w:pPr>
+        <w:rPr>
+          <w:rFonts w:ascii="Roboto" w:eastAsia="Times New Roman" w:hAnsi="Roboto" w:cs="Times New Roman"/>
+          <w:color w:val="3C4043"/>
+          <w:lang w:val="en-US"/>
+        </w:rPr>
+      </w:pPr>
+      <w:r>
+        <w:rPr>
+          <w:rFonts w:ascii="Roboto" w:eastAsia="Times New Roman" w:hAnsi="Roboto" w:cs="Times New Roman"/>
+          <w:color w:val="3C4043"/>
+          <w:lang w:val="en-US"/>
+        </w:rPr>
+        <w:t>A decentralized repository of structured and unstructured data</w:t>
       </w:r>
     </w:p>
     <w:p>
@@ -3798,22 +4772,109 @@
           <w:highlight w:val="green"/>
           <w:lang w:val="en-US"/>
         </w:rPr>
-        <w:t>Businesses can query their data and retrieve results instantly.</w:t>
-      </w:r>
-    </w:p>
-    <w:p>
-      <w:pPr>
-        <w:rPr>
-          <w:rFonts w:ascii="Roboto" w:eastAsia="Times New Roman" w:hAnsi="Roboto" w:cs="Times New Roman"/>
-          <w:lang w:val="en-US"/>
-        </w:rPr>
-      </w:pPr>
-      <w:r>
-        <w:rPr>
-          <w:rFonts w:ascii="Roboto" w:eastAsia="Times New Roman" w:hAnsi="Roboto" w:cs="Times New Roman"/>
-          <w:lang w:val="en-US"/>
-        </w:rPr>
-        <w:t>Businesses can access open source data like never before.</w:t>
+        <w:t>A repository of raw data and tend to hold ‘back up’ data</w:t>
+      </w:r>
+    </w:p>
+    <w:p>
+      <w:pPr>
+        <w:rPr>
+          <w:rFonts w:ascii="Roboto" w:eastAsia="Times New Roman" w:hAnsi="Roboto" w:cs="Times New Roman"/>
+          <w:color w:val="3C4043"/>
+          <w:lang w:val="en-US"/>
+        </w:rPr>
+      </w:pPr>
+      <w:r>
+        <w:rPr>
+          <w:rFonts w:ascii="Roboto" w:eastAsia="Times New Roman" w:hAnsi="Roboto" w:cs="Times New Roman"/>
+          <w:color w:val="3C4043"/>
+          <w:lang w:val="en-US"/>
+        </w:rPr>
+        <w:t>A large pool of data accessible to database administrators only</w:t>
+      </w:r>
+    </w:p>
+    <w:p>
+      <w:pPr>
+        <w:rPr>
+          <w:rFonts w:ascii="Roboto" w:eastAsia="Times New Roman" w:hAnsi="Roboto" w:cs="Times New Roman"/>
+          <w:color w:val="3C4043"/>
+          <w:lang w:val="en-US"/>
+        </w:rPr>
+      </w:pPr>
+    </w:p>
+    <w:p>
+      <w:pPr>
+        <w:rPr>
+          <w:rFonts w:ascii="Roboto" w:eastAsia="Times New Roman" w:hAnsi="Roboto" w:cs="Times New Roman"/>
+          <w:color w:val="3C4043"/>
+          <w:lang w:val="en-US"/>
+        </w:rPr>
+      </w:pPr>
+      <w:r>
+        <w:rPr>
+          <w:rFonts w:ascii="Roboto" w:eastAsia="Times New Roman" w:hAnsi="Roboto" w:cs="Times New Roman"/>
+          <w:color w:val="3C4043"/>
+          <w:lang w:val="en-US"/>
+        </w:rPr>
+        <w:t>2.</w:t>
+      </w:r>
+      <w:r>
+        <w:rPr>
+          <w:rFonts w:ascii="Roboto" w:eastAsia="Times New Roman" w:hAnsi="Roboto" w:cs="Times New Roman"/>
+          <w:color w:val="3C4043"/>
+          <w:lang w:val="en-US"/>
+        </w:rPr>
+        <w:t xml:space="preserve"> </w:t>
+      </w:r>
+      <w:r>
+        <w:rPr>
+          <w:rFonts w:ascii="Roboto" w:eastAsia="Times New Roman" w:hAnsi="Roboto" w:cs="Times New Roman"/>
+          <w:color w:val="3C4043"/>
+          <w:lang w:val="en-US"/>
+        </w:rPr>
+        <w:t>Lydia manages a large hotel chain. How can Looker enable Lydia to better serve her customers? Select the correct answer.</w:t>
+      </w:r>
+    </w:p>
+    <w:p>
+      <w:pPr>
+        <w:rPr>
+          <w:rFonts w:ascii="Roboto" w:eastAsia="Times New Roman" w:hAnsi="Roboto" w:cs="Times New Roman"/>
+          <w:color w:val="3C4043"/>
+          <w:lang w:val="en-US"/>
+        </w:rPr>
+      </w:pPr>
+    </w:p>
+    <w:p>
+      <w:pPr>
+        <w:rPr>
+          <w:rFonts w:ascii="Roboto" w:eastAsia="Times New Roman" w:hAnsi="Roboto" w:cs="Times New Roman"/>
+          <w:color w:val="3C4043"/>
+          <w:lang w:val="en-US"/>
+        </w:rPr>
+      </w:pPr>
+      <w:r>
+        <w:rPr>
+          <w:rFonts w:ascii="Roboto" w:eastAsia="Times New Roman" w:hAnsi="Roboto" w:cs="Times New Roman"/>
+          <w:color w:val="3C4043"/>
+          <w:lang w:val="en-US"/>
+        </w:rPr>
+        <w:t>She can use it to commercialize important metrics for customers</w:t>
+      </w:r>
+    </w:p>
+    <w:p>
+      <w:pPr>
+        <w:rPr>
+          <w:rFonts w:ascii="Roboto" w:eastAsia="Times New Roman" w:hAnsi="Roboto" w:cs="Times New Roman"/>
+          <w:color w:val="3C4043"/>
+          <w:lang w:val="en-US"/>
+        </w:rPr>
+      </w:pPr>
+      <w:r>
+        <w:rPr>
+          <w:rFonts w:ascii="Roboto" w:eastAsia="Times New Roman" w:hAnsi="Roboto" w:cs="Times New Roman"/>
+          <w:color w:val="3C4043"/>
+          <w:lang w:val="en-US"/>
+        </w:rPr>
+        <w:t>She can use it to containerize important metrics</w:t>
       </w:r>
     </w:p>
     <w:p>
@@ -3822,6 +4883,7 @@
           <w:rFonts w:ascii="Roboto" w:eastAsia="Times New Roman" w:hAnsi="Roboto" w:cs="Times New Roman"/>
           <w:b/>
           <w:bCs/>
+          <w:color w:val="3C4043"/>
           <w:lang w:val="en-US"/>
         </w:rPr>
       </w:pPr>
@@ -3830,36 +4892,54 @@
           <w:rFonts w:ascii="Roboto" w:eastAsia="Times New Roman" w:hAnsi="Roboto" w:cs="Times New Roman"/>
           <w:b/>
           <w:bCs/>
+          <w:color w:val="3C4043"/>
           <w:highlight w:val="green"/>
           <w:lang w:val="en-US"/>
         </w:rPr>
-        <w:t>Businesses can process terabytes of data in real-time.</w:t>
-      </w:r>
-    </w:p>
-    <w:p>
-      <w:pPr>
-        <w:rPr>
-          <w:rFonts w:ascii="Roboto" w:eastAsia="Times New Roman" w:hAnsi="Roboto" w:cs="Times New Roman"/>
-          <w:color w:val="3C4043"/>
-          <w:lang w:val="en-US"/>
-        </w:rPr>
-      </w:pPr>
-    </w:p>
-    <w:p>
-      <w:pPr>
-        <w:rPr>
-          <w:rFonts w:ascii="Roboto" w:eastAsia="Times New Roman" w:hAnsi="Roboto" w:cs="Times New Roman"/>
-          <w:color w:val="3C4043"/>
-          <w:lang w:val="en-US"/>
-        </w:rPr>
-      </w:pPr>
-      <w:r>
-        <w:rPr>
-          <w:rFonts w:ascii="Roboto" w:eastAsia="Times New Roman" w:hAnsi="Roboto" w:cs="Times New Roman"/>
-          <w:color w:val="3C4043"/>
-          <w:lang w:val="en-US"/>
-        </w:rPr>
-        <w:t>2.</w:t>
+        <w:t>She can use it to create real-time dashboards.</w:t>
+      </w:r>
+    </w:p>
+    <w:p>
+      <w:pPr>
+        <w:rPr>
+          <w:rFonts w:ascii="Roboto" w:eastAsia="Times New Roman" w:hAnsi="Roboto" w:cs="Times New Roman"/>
+          <w:color w:val="3C4043"/>
+          <w:lang w:val="en-US"/>
+        </w:rPr>
+      </w:pPr>
+      <w:r>
+        <w:rPr>
+          <w:rFonts w:ascii="Roboto" w:eastAsia="Times New Roman" w:hAnsi="Roboto" w:cs="Times New Roman"/>
+          <w:color w:val="3C4043"/>
+          <w:lang w:val="en-US"/>
+        </w:rPr>
+        <w:t>She can use it to create standard static dashboards</w:t>
+      </w:r>
+    </w:p>
+    <w:p>
+      <w:pPr>
+        <w:rPr>
+          <w:rFonts w:ascii="Roboto" w:eastAsia="Times New Roman" w:hAnsi="Roboto" w:cs="Times New Roman"/>
+          <w:color w:val="3C4043"/>
+          <w:lang w:val="en-US"/>
+        </w:rPr>
+      </w:pPr>
+    </w:p>
+    <w:p>
+      <w:pPr>
+        <w:rPr>
+          <w:rFonts w:ascii="Roboto" w:eastAsia="Times New Roman" w:hAnsi="Roboto" w:cs="Times New Roman"/>
+          <w:color w:val="3C4043"/>
+          <w:lang w:val="en-US"/>
+        </w:rPr>
+      </w:pPr>
+      <w:r>
+        <w:rPr>
+          <w:rFonts w:ascii="Roboto" w:eastAsia="Times New Roman" w:hAnsi="Roboto" w:cs="Times New Roman"/>
+          <w:color w:val="3C4043"/>
+          <w:lang w:val="en-US"/>
+        </w:rPr>
+        <w:t>3.</w:t>
       </w:r>
       <w:r>
         <w:rPr>
@@ -3875,65 +4955,50 @@
           <w:color w:val="3C4043"/>
           <w:lang w:val="en-US"/>
         </w:rPr>
-        <w:t>Lucinda is creating a data map for her online learning company. Her datasets include learner demographics, their purchases, and browsing history. What data 'bucket' would these datasets fall into? Select the correct answer.</w:t>
-      </w:r>
-    </w:p>
-    <w:p>
-      <w:pPr>
-        <w:rPr>
-          <w:rFonts w:ascii="Roboto" w:eastAsia="Times New Roman" w:hAnsi="Roboto" w:cs="Times New Roman"/>
-          <w:color w:val="3C4043"/>
-          <w:lang w:val="en-US"/>
-        </w:rPr>
-      </w:pPr>
-    </w:p>
-    <w:p>
-      <w:pPr>
-        <w:rPr>
-          <w:rFonts w:ascii="Roboto" w:eastAsia="Times New Roman" w:hAnsi="Roboto" w:cs="Times New Roman"/>
-          <w:color w:val="3C4043"/>
-          <w:lang w:val="en-US"/>
-        </w:rPr>
-      </w:pPr>
-      <w:r>
-        <w:rPr>
-          <w:rFonts w:ascii="Roboto" w:eastAsia="Times New Roman" w:hAnsi="Roboto" w:cs="Times New Roman"/>
-          <w:color w:val="3C4043"/>
-          <w:lang w:val="en-US"/>
-        </w:rPr>
-        <w:t>Industry data</w:t>
-      </w:r>
-    </w:p>
-    <w:p>
-      <w:pPr>
-        <w:rPr>
-          <w:rFonts w:ascii="Roboto" w:eastAsia="Times New Roman" w:hAnsi="Roboto" w:cs="Times New Roman"/>
-          <w:lang w:val="en-US"/>
-        </w:rPr>
-      </w:pPr>
-      <w:r>
-        <w:rPr>
-          <w:rFonts w:ascii="Roboto" w:eastAsia="Times New Roman" w:hAnsi="Roboto" w:cs="Times New Roman"/>
-          <w:lang w:val="en-US"/>
-        </w:rPr>
-        <w:t>Corporate data</w:t>
-      </w:r>
-    </w:p>
-    <w:p>
-      <w:pPr>
-        <w:rPr>
-          <w:rFonts w:ascii="Roboto" w:eastAsia="Times New Roman" w:hAnsi="Roboto" w:cs="Times New Roman"/>
-          <w:color w:val="3C4043"/>
-          <w:lang w:val="en-US"/>
-        </w:rPr>
-      </w:pPr>
-      <w:r>
-        <w:rPr>
-          <w:rFonts w:ascii="Roboto" w:eastAsia="Times New Roman" w:hAnsi="Roboto" w:cs="Times New Roman"/>
-          <w:color w:val="3C4043"/>
-          <w:lang w:val="en-US"/>
-        </w:rPr>
-        <w:t>Cloud data</w:t>
+        <w:t>How is data integrity achieved? Select the two correct answers.</w:t>
+      </w:r>
+    </w:p>
+    <w:p>
+      <w:pPr>
+        <w:rPr>
+          <w:rFonts w:ascii="Roboto" w:eastAsia="Times New Roman" w:hAnsi="Roboto" w:cs="Times New Roman"/>
+          <w:color w:val="3C4043"/>
+          <w:lang w:val="en-US"/>
+        </w:rPr>
+      </w:pPr>
+    </w:p>
+    <w:p>
+      <w:pPr>
+        <w:rPr>
+          <w:rFonts w:ascii="Roboto" w:eastAsia="Times New Roman" w:hAnsi="Roboto" w:cs="Times New Roman"/>
+          <w:color w:val="3C4043"/>
+          <w:lang w:val="en-US"/>
+        </w:rPr>
+      </w:pPr>
+      <w:r>
+        <w:rPr>
+          <w:rFonts w:ascii="Roboto" w:eastAsia="Times New Roman" w:hAnsi="Roboto" w:cs="Times New Roman"/>
+          <w:color w:val="3C4043"/>
+          <w:lang w:val="en-US"/>
+        </w:rPr>
+        <w:t>By converting all unstructured data into structured data</w:t>
+      </w:r>
+    </w:p>
+    <w:p>
+      <w:pPr>
+        <w:rPr>
+          <w:rFonts w:ascii="Roboto" w:eastAsia="Times New Roman" w:hAnsi="Roboto" w:cs="Times New Roman"/>
+          <w:color w:val="3C4043"/>
+          <w:lang w:val="en-US"/>
+        </w:rPr>
+      </w:pPr>
+      <w:r>
+        <w:rPr>
+          <w:rFonts w:ascii="Roboto" w:eastAsia="Times New Roman" w:hAnsi="Roboto" w:cs="Times New Roman"/>
+          <w:color w:val="3C4043"/>
+          <w:lang w:val="en-US"/>
+        </w:rPr>
+        <w:t>By including all types of data regardless of type</w:t>
       </w:r>
     </w:p>
     <w:p>
@@ -3943,6 +5008,7 @@
           <w:b/>
           <w:bCs/>
           <w:color w:val="3C4043"/>
+          <w:highlight w:val="green"/>
           <w:lang w:val="en-US"/>
         </w:rPr>
       </w:pPr>
@@ -3955,75 +5021,7 @@
           <w:highlight w:val="green"/>
           <w:lang w:val="en-US"/>
         </w:rPr>
-        <w:t>User data</w:t>
-      </w:r>
-    </w:p>
-    <w:p>
-      <w:pPr>
-        <w:rPr>
-          <w:rFonts w:ascii="Roboto" w:eastAsia="Times New Roman" w:hAnsi="Roboto" w:cs="Times New Roman"/>
-          <w:color w:val="3C4043"/>
-          <w:lang w:val="en-US"/>
-        </w:rPr>
-      </w:pPr>
-    </w:p>
-    <w:p>
-      <w:pPr>
-        <w:rPr>
-          <w:rFonts w:ascii="Roboto" w:eastAsia="Times New Roman" w:hAnsi="Roboto" w:cs="Times New Roman"/>
-          <w:color w:val="3C4043"/>
-          <w:lang w:val="en-US"/>
-        </w:rPr>
-      </w:pPr>
-      <w:r>
-        <w:rPr>
-          <w:rFonts w:ascii="Roboto" w:eastAsia="Times New Roman" w:hAnsi="Roboto" w:cs="Times New Roman"/>
-          <w:color w:val="3C4043"/>
-          <w:lang w:val="en-US"/>
-        </w:rPr>
-        <w:t>3.</w:t>
-      </w:r>
-      <w:r>
-        <w:rPr>
-          <w:rFonts w:ascii="Roboto" w:eastAsia="Times New Roman" w:hAnsi="Roboto" w:cs="Times New Roman"/>
-          <w:color w:val="3C4043"/>
-          <w:lang w:val="en-US"/>
-        </w:rPr>
-        <w:t xml:space="preserve">  </w:t>
-      </w:r>
-      <w:r>
-        <w:rPr>
-          <w:rFonts w:ascii="Roboto" w:eastAsia="Times New Roman" w:hAnsi="Roboto" w:cs="Times New Roman"/>
-          <w:color w:val="3C4043"/>
-          <w:lang w:val="en-US"/>
-        </w:rPr>
-        <w:t>Eduardo is using a machine learning model to improve recruitment efficiency for his company. What candidate data is appropriate and relevant for training the model? Select the two correct answers.</w:t>
-      </w:r>
-    </w:p>
-    <w:p>
-      <w:pPr>
-        <w:rPr>
-          <w:rFonts w:ascii="Roboto" w:eastAsia="Times New Roman" w:hAnsi="Roboto" w:cs="Times New Roman"/>
-          <w:color w:val="3C4043"/>
-          <w:lang w:val="en-US"/>
-        </w:rPr>
-      </w:pPr>
-    </w:p>
-    <w:p>
-      <w:pPr>
-        <w:rPr>
-          <w:rFonts w:ascii="Roboto" w:eastAsia="Times New Roman" w:hAnsi="Roboto" w:cs="Times New Roman"/>
-          <w:color w:val="3C4043"/>
-          <w:lang w:val="en-US"/>
-        </w:rPr>
-      </w:pPr>
-      <w:r>
-        <w:rPr>
-          <w:rFonts w:ascii="Roboto" w:eastAsia="Times New Roman" w:hAnsi="Roboto" w:cs="Times New Roman"/>
-          <w:color w:val="3C4043"/>
-          <w:lang w:val="en-US"/>
-        </w:rPr>
-        <w:t>Gender</w:t>
+        <w:t>Through ongoing error checking and validation routines as data is collected</w:t>
       </w:r>
     </w:p>
     <w:p>
@@ -4045,41 +5043,109 @@
           <w:highlight w:val="green"/>
           <w:lang w:val="en-US"/>
         </w:rPr>
-        <w:t>Years of experience</w:t>
-      </w:r>
-    </w:p>
-    <w:p>
-      <w:pPr>
-        <w:rPr>
-          <w:rFonts w:ascii="Roboto" w:eastAsia="Times New Roman" w:hAnsi="Roboto" w:cs="Times New Roman"/>
-          <w:color w:val="3C4043"/>
-          <w:lang w:val="en-US"/>
-        </w:rPr>
-      </w:pPr>
-      <w:r>
-        <w:rPr>
-          <w:rFonts w:ascii="Roboto" w:eastAsia="Times New Roman" w:hAnsi="Roboto" w:cs="Times New Roman"/>
-          <w:color w:val="3C4043"/>
-          <w:lang w:val="en-US"/>
-        </w:rPr>
-        <w:t>Ethnicity</w:t>
-      </w:r>
-    </w:p>
-    <w:p>
-      <w:pPr>
-        <w:rPr>
-          <w:rFonts w:ascii="Roboto" w:eastAsia="Times New Roman" w:hAnsi="Roboto" w:cs="Times New Roman"/>
-          <w:color w:val="3C4043"/>
-          <w:lang w:val="en-US"/>
-        </w:rPr>
-      </w:pPr>
-      <w:r>
-        <w:rPr>
-          <w:rFonts w:ascii="Roboto" w:eastAsia="Times New Roman" w:hAnsi="Roboto" w:cs="Times New Roman"/>
-          <w:color w:val="3C4043"/>
-          <w:lang w:val="en-US"/>
-        </w:rPr>
-        <w:t>Address</w:t>
+        <w:t>By implementing a set of rules when a database is first designed</w:t>
+      </w:r>
+    </w:p>
+    <w:p>
+      <w:pPr>
+        <w:rPr>
+          <w:rFonts w:ascii="Roboto" w:eastAsia="Times New Roman" w:hAnsi="Roboto" w:cs="Times New Roman"/>
+          <w:color w:val="3C4043"/>
+          <w:lang w:val="en-US"/>
+        </w:rPr>
+      </w:pPr>
+      <w:r>
+        <w:rPr>
+          <w:rFonts w:ascii="Roboto" w:eastAsia="Times New Roman" w:hAnsi="Roboto" w:cs="Times New Roman"/>
+          <w:color w:val="3C4043"/>
+          <w:lang w:val="en-US"/>
+        </w:rPr>
+        <w:t>By fully migrating all types of data into a database</w:t>
+      </w:r>
+    </w:p>
+    <w:p>
+      <w:pPr>
+        <w:rPr>
+          <w:rFonts w:ascii="Roboto" w:eastAsia="Times New Roman" w:hAnsi="Roboto" w:cs="Times New Roman"/>
+          <w:color w:val="3C4043"/>
+          <w:lang w:val="en-US"/>
+        </w:rPr>
+      </w:pPr>
+    </w:p>
+    <w:p>
+      <w:pPr>
+        <w:rPr>
+          <w:rFonts w:ascii="Roboto" w:eastAsia="Times New Roman" w:hAnsi="Roboto" w:cs="Times New Roman"/>
+          <w:color w:val="3C4043"/>
+          <w:lang w:val="en-US"/>
+        </w:rPr>
+      </w:pPr>
+      <w:r>
+        <w:rPr>
+          <w:rFonts w:ascii="Roboto" w:eastAsia="Times New Roman" w:hAnsi="Roboto" w:cs="Times New Roman"/>
+          <w:color w:val="3C4043"/>
+          <w:lang w:val="en-US"/>
+        </w:rPr>
+        <w:t>4.</w:t>
+      </w:r>
+      <w:r>
+        <w:rPr>
+          <w:rFonts w:ascii="Roboto" w:eastAsia="Times New Roman" w:hAnsi="Roboto" w:cs="Times New Roman"/>
+          <w:color w:val="3C4043"/>
+          <w:lang w:val="en-US"/>
+        </w:rPr>
+        <w:t xml:space="preserve"> </w:t>
+      </w:r>
+      <w:r>
+        <w:rPr>
+          <w:rFonts w:ascii="Roboto" w:eastAsia="Times New Roman" w:hAnsi="Roboto" w:cs="Times New Roman"/>
+          <w:color w:val="3C4043"/>
+          <w:lang w:val="en-US"/>
+        </w:rPr>
+        <w:t>Which of the following is an advantage for storing and managing data in the public cloud? Select the two correct answers.</w:t>
+      </w:r>
+    </w:p>
+    <w:p>
+      <w:pPr>
+        <w:rPr>
+          <w:rFonts w:ascii="Roboto" w:eastAsia="Times New Roman" w:hAnsi="Roboto" w:cs="Times New Roman"/>
+          <w:color w:val="3C4043"/>
+          <w:lang w:val="en-US"/>
+        </w:rPr>
+      </w:pPr>
+    </w:p>
+    <w:p>
+      <w:pPr>
+        <w:rPr>
+          <w:rFonts w:ascii="Roboto" w:eastAsia="Times New Roman" w:hAnsi="Roboto" w:cs="Times New Roman"/>
+          <w:color w:val="3C4043"/>
+          <w:lang w:val="en-US"/>
+        </w:rPr>
+      </w:pPr>
+      <w:r>
+        <w:rPr>
+          <w:rFonts w:ascii="Roboto" w:eastAsia="Times New Roman" w:hAnsi="Roboto" w:cs="Times New Roman"/>
+          <w:color w:val="3C4043"/>
+          <w:lang w:val="en-US"/>
+        </w:rPr>
+        <w:t>Increased data structure</w:t>
+      </w:r>
+    </w:p>
+    <w:p>
+      <w:pPr>
+        <w:rPr>
+          <w:rFonts w:ascii="Roboto" w:eastAsia="Times New Roman" w:hAnsi="Roboto" w:cs="Times New Roman"/>
+          <w:color w:val="3C4043"/>
+          <w:lang w:val="en-US"/>
+        </w:rPr>
+      </w:pPr>
+      <w:r>
+        <w:rPr>
+          <w:rFonts w:ascii="Roboto" w:eastAsia="Times New Roman" w:hAnsi="Roboto" w:cs="Times New Roman"/>
+          <w:color w:val="3C4043"/>
+          <w:lang w:val="en-US"/>
+        </w:rPr>
+        <w:t>Increased coverage</w:t>
       </w:r>
     </w:p>
     <w:p>
@@ -4101,109 +5167,7 @@
           <w:highlight w:val="green"/>
           <w:lang w:val="en-US"/>
         </w:rPr>
-        <w:t>Education</w:t>
-      </w:r>
-    </w:p>
-    <w:p>
-      <w:pPr>
-        <w:rPr>
-          <w:rFonts w:ascii="Roboto" w:eastAsia="Times New Roman" w:hAnsi="Roboto" w:cs="Times New Roman"/>
-          <w:color w:val="3C4043"/>
-          <w:lang w:val="en-US"/>
-        </w:rPr>
-      </w:pPr>
-    </w:p>
-    <w:p>
-      <w:pPr>
-        <w:rPr>
-          <w:rFonts w:ascii="Roboto" w:eastAsia="Times New Roman" w:hAnsi="Roboto" w:cs="Times New Roman"/>
-          <w:color w:val="3C4043"/>
-          <w:lang w:val="en-US"/>
-        </w:rPr>
-      </w:pPr>
-      <w:r>
-        <w:rPr>
-          <w:rFonts w:ascii="Roboto" w:eastAsia="Times New Roman" w:hAnsi="Roboto" w:cs="Times New Roman"/>
-          <w:color w:val="3C4043"/>
-          <w:lang w:val="en-US"/>
-        </w:rPr>
-        <w:t>4.</w:t>
-      </w:r>
-      <w:r>
-        <w:rPr>
-          <w:rFonts w:ascii="Roboto" w:eastAsia="Times New Roman" w:hAnsi="Roboto" w:cs="Times New Roman"/>
-          <w:color w:val="3C4043"/>
-          <w:lang w:val="en-US"/>
-        </w:rPr>
-        <w:t xml:space="preserve"> </w:t>
-      </w:r>
-      <w:r>
-        <w:rPr>
-          <w:rFonts w:ascii="Roboto" w:eastAsia="Times New Roman" w:hAnsi="Roboto" w:cs="Times New Roman"/>
-          <w:color w:val="3C4043"/>
-          <w:lang w:val="en-US"/>
-        </w:rPr>
-        <w:t>Mark owns a large pharmaceutical company that manufactures essential medical supplies. The production lines are required to operate efficiently at all times. How can Mark use cloud technology to ensure his production lines are meeting optimal performance requirements? Select the correct answer.</w:t>
-      </w:r>
-    </w:p>
-    <w:p>
-      <w:pPr>
-        <w:rPr>
-          <w:rFonts w:ascii="Roboto" w:eastAsia="Times New Roman" w:hAnsi="Roboto" w:cs="Times New Roman"/>
-          <w:color w:val="3C4043"/>
-          <w:lang w:val="en-US"/>
-        </w:rPr>
-      </w:pPr>
-    </w:p>
-    <w:p>
-      <w:pPr>
-        <w:rPr>
-          <w:rFonts w:ascii="Roboto" w:eastAsia="Times New Roman" w:hAnsi="Roboto" w:cs="Times New Roman"/>
-          <w:color w:val="3C4043"/>
-          <w:lang w:val="en-US"/>
-        </w:rPr>
-      </w:pPr>
-      <w:r>
-        <w:rPr>
-          <w:rFonts w:ascii="Roboto" w:eastAsia="Times New Roman" w:hAnsi="Roboto" w:cs="Times New Roman"/>
-          <w:color w:val="3C4043"/>
-          <w:lang w:val="en-US"/>
-        </w:rPr>
-        <w:t>Evaluate historic data to inform new product development</w:t>
-      </w:r>
-    </w:p>
-    <w:p>
-      <w:pPr>
-        <w:rPr>
-          <w:rFonts w:ascii="Roboto" w:eastAsia="Times New Roman" w:hAnsi="Roboto" w:cs="Times New Roman"/>
-          <w:color w:val="3C4043"/>
-          <w:lang w:val="en-US"/>
-        </w:rPr>
-      </w:pPr>
-      <w:r>
-        <w:rPr>
-          <w:rFonts w:ascii="Roboto" w:eastAsia="Times New Roman" w:hAnsi="Roboto" w:cs="Times New Roman"/>
-          <w:color w:val="3C4043"/>
-          <w:lang w:val="en-US"/>
-        </w:rPr>
-        <w:t>Evaluate real-time data to monitor competitor landscape</w:t>
-      </w:r>
-    </w:p>
-    <w:p>
-      <w:pPr>
-        <w:rPr>
-          <w:rFonts w:ascii="Roboto" w:eastAsia="Times New Roman" w:hAnsi="Roboto" w:cs="Times New Roman"/>
-          <w:color w:val="3C4043"/>
-          <w:lang w:val="en-US"/>
-        </w:rPr>
-      </w:pPr>
-      <w:r>
-        <w:rPr>
-          <w:rFonts w:ascii="Roboto" w:eastAsia="Times New Roman" w:hAnsi="Roboto" w:cs="Times New Roman"/>
-          <w:color w:val="3C4043"/>
-          <w:lang w:val="en-US"/>
-        </w:rPr>
-        <w:t>Evaluate consumer feedback to identify customer sentiment</w:t>
+        <w:t>Speed</w:t>
       </w:r>
     </w:p>
     <w:p>
@@ -4225,93 +5189,119 @@
           <w:highlight w:val="green"/>
           <w:lang w:val="en-US"/>
         </w:rPr>
-        <w:t>Evaluate real-time data to predict maintenance requirements</w:t>
-      </w:r>
-    </w:p>
-    <w:p>
-      <w:pPr>
-        <w:rPr>
-          <w:rFonts w:ascii="Roboto" w:eastAsia="Times New Roman" w:hAnsi="Roboto" w:cs="Times New Roman"/>
-          <w:color w:val="3C4043"/>
-          <w:lang w:val="en-US"/>
-        </w:rPr>
-      </w:pPr>
-    </w:p>
-    <w:p>
-      <w:pPr>
-        <w:rPr>
-          <w:rFonts w:ascii="Roboto" w:eastAsia="Times New Roman" w:hAnsi="Roboto" w:cs="Times New Roman"/>
-          <w:color w:val="3C4043"/>
-          <w:lang w:val="en-US"/>
-        </w:rPr>
-      </w:pPr>
-      <w:r>
-        <w:rPr>
-          <w:rFonts w:ascii="Roboto" w:eastAsia="Times New Roman" w:hAnsi="Roboto" w:cs="Times New Roman"/>
-          <w:color w:val="3C4043"/>
-          <w:lang w:val="en-US"/>
-        </w:rPr>
-        <w:t>5.Images and videos are examples of what type of data? Select the correct answer.</w:t>
-      </w:r>
-    </w:p>
-    <w:p>
-      <w:pPr>
-        <w:rPr>
-          <w:rFonts w:ascii="Roboto" w:eastAsia="Times New Roman" w:hAnsi="Roboto" w:cs="Times New Roman"/>
-          <w:color w:val="3C4043"/>
-          <w:lang w:val="en-US"/>
-        </w:rPr>
-      </w:pPr>
-    </w:p>
-    <w:p>
-      <w:pPr>
-        <w:rPr>
-          <w:rFonts w:ascii="Roboto" w:eastAsia="Times New Roman" w:hAnsi="Roboto" w:cs="Times New Roman"/>
-          <w:color w:val="3C4043"/>
-          <w:lang w:val="en-US"/>
-        </w:rPr>
-      </w:pPr>
-      <w:r>
-        <w:rPr>
-          <w:rFonts w:ascii="Roboto" w:eastAsia="Times New Roman" w:hAnsi="Roboto" w:cs="Times New Roman"/>
-          <w:color w:val="3C4043"/>
-          <w:lang w:val="en-US"/>
-        </w:rPr>
-        <w:t>Semi-structured</w:t>
-      </w:r>
-    </w:p>
-    <w:p>
-      <w:pPr>
-        <w:rPr>
-          <w:rFonts w:ascii="Roboto" w:eastAsia="Times New Roman" w:hAnsi="Roboto" w:cs="Times New Roman"/>
-          <w:color w:val="3C4043"/>
-          <w:lang w:val="en-US"/>
-        </w:rPr>
-      </w:pPr>
-      <w:r>
-        <w:rPr>
-          <w:rFonts w:ascii="Roboto" w:eastAsia="Times New Roman" w:hAnsi="Roboto" w:cs="Times New Roman"/>
-          <w:color w:val="3C4043"/>
-          <w:lang w:val="en-US"/>
-        </w:rPr>
-        <w:t>Structured</w:t>
-      </w:r>
-    </w:p>
-    <w:p>
-      <w:pPr>
-        <w:rPr>
-          <w:rFonts w:ascii="Roboto" w:eastAsia="Times New Roman" w:hAnsi="Roboto" w:cs="Times New Roman"/>
-          <w:color w:val="3C4043"/>
-          <w:lang w:val="en-US"/>
-        </w:rPr>
-      </w:pPr>
-      <w:r>
-        <w:rPr>
-          <w:rFonts w:ascii="Roboto" w:eastAsia="Times New Roman" w:hAnsi="Roboto" w:cs="Times New Roman"/>
-          <w:color w:val="3C4043"/>
-          <w:lang w:val="en-US"/>
-        </w:rPr>
-        <w:t>Organized</w:t>
+        <w:t>Elasticity</w:t>
+      </w:r>
+    </w:p>
+    <w:p>
+      <w:pPr>
+        <w:rPr>
+          <w:rFonts w:ascii="Roboto" w:eastAsia="Times New Roman" w:hAnsi="Roboto" w:cs="Times New Roman"/>
+          <w:color w:val="3C4043"/>
+          <w:lang w:val="en-US"/>
+        </w:rPr>
+      </w:pPr>
+      <w:r>
+        <w:rPr>
+          <w:rFonts w:ascii="Roboto" w:eastAsia="Times New Roman" w:hAnsi="Roboto" w:cs="Times New Roman"/>
+          <w:color w:val="3C4043"/>
+          <w:lang w:val="en-US"/>
+        </w:rPr>
+        <w:t xml:space="preserve">Increased </w:t>
+      </w:r>
+      <w:proofErr w:type="spellStart"/>
+      <w:r>
+        <w:rPr>
+          <w:rFonts w:ascii="Roboto" w:eastAsia="Times New Roman" w:hAnsi="Roboto" w:cs="Times New Roman"/>
+          <w:color w:val="3C4043"/>
+          <w:lang w:val="en-US"/>
+        </w:rPr>
+        <w:t>CapEx</w:t>
+      </w:r>
+      <w:proofErr w:type="spellEnd"/>
+    </w:p>
+    <w:p>
+      <w:pPr>
+        <w:rPr>
+          <w:rFonts w:ascii="Roboto" w:eastAsia="Times New Roman" w:hAnsi="Roboto" w:cs="Times New Roman"/>
+          <w:color w:val="3C4043"/>
+          <w:lang w:val="en-US"/>
+        </w:rPr>
+      </w:pPr>
+    </w:p>
+    <w:p>
+      <w:pPr>
+        <w:rPr>
+          <w:rFonts w:ascii="Roboto" w:eastAsia="Times New Roman" w:hAnsi="Roboto" w:cs="Times New Roman"/>
+          <w:color w:val="3C4043"/>
+          <w:lang w:val="en-US"/>
+        </w:rPr>
+      </w:pPr>
+      <w:r>
+        <w:rPr>
+          <w:rFonts w:ascii="Roboto" w:eastAsia="Times New Roman" w:hAnsi="Roboto" w:cs="Times New Roman"/>
+          <w:color w:val="3C4043"/>
+          <w:lang w:val="en-US"/>
+        </w:rPr>
+        <w:t>5.</w:t>
+      </w:r>
+      <w:r>
+        <w:rPr>
+          <w:rFonts w:ascii="Roboto" w:eastAsia="Times New Roman" w:hAnsi="Roboto" w:cs="Times New Roman"/>
+          <w:color w:val="3C4043"/>
+          <w:lang w:val="en-US"/>
+        </w:rPr>
+        <w:t xml:space="preserve"> </w:t>
+      </w:r>
+      <w:r>
+        <w:rPr>
+          <w:rFonts w:ascii="Roboto" w:eastAsia="Times New Roman" w:hAnsi="Roboto" w:cs="Times New Roman"/>
+          <w:color w:val="3C4043"/>
+          <w:lang w:val="en-US"/>
+        </w:rPr>
+        <w:t>How do databases and data warehouses differ? Select the correct answer.</w:t>
+      </w:r>
+    </w:p>
+    <w:p>
+      <w:pPr>
+        <w:rPr>
+          <w:rFonts w:ascii="Roboto" w:eastAsia="Times New Roman" w:hAnsi="Roboto" w:cs="Times New Roman"/>
+          <w:color w:val="3C4043"/>
+          <w:lang w:val="en-US"/>
+        </w:rPr>
+      </w:pPr>
+    </w:p>
+    <w:p>
+      <w:pPr>
+        <w:rPr>
+          <w:rFonts w:ascii="Roboto" w:eastAsia="Times New Roman" w:hAnsi="Roboto" w:cs="Times New Roman"/>
+          <w:color w:val="3C4043"/>
+          <w:lang w:val="en-US"/>
+        </w:rPr>
+      </w:pPr>
+      <w:r>
+        <w:rPr>
+          <w:rFonts w:ascii="Roboto" w:eastAsia="Times New Roman" w:hAnsi="Roboto" w:cs="Times New Roman"/>
+          <w:color w:val="3C4043"/>
+          <w:lang w:val="en-US"/>
+        </w:rPr>
+        <w:t>Data warehouses efficiently process structured data, while databases rapidly process software data.</w:t>
+      </w:r>
+    </w:p>
+    <w:p>
+      <w:pPr>
+        <w:rPr>
+          <w:rFonts w:ascii="Roboto" w:eastAsia="Times New Roman" w:hAnsi="Roboto" w:cs="Times New Roman"/>
+          <w:color w:val="3C4043"/>
+          <w:lang w:val="en-US"/>
+        </w:rPr>
+      </w:pPr>
+      <w:r>
+        <w:rPr>
+          <w:rFonts w:ascii="Roboto" w:eastAsia="Times New Roman" w:hAnsi="Roboto" w:cs="Times New Roman"/>
+          <w:color w:val="3C4043"/>
+          <w:lang w:val="en-US"/>
+        </w:rPr>
+        <w:t>Data warehouses efficiently ingest large amounts of real-time data, while databases rapidly analyze large, multi-dimensional datasets.</w:t>
       </w:r>
     </w:p>
     <w:p>
@@ -4333,7 +5323,24 @@
           <w:highlight w:val="green"/>
           <w:lang w:val="en-US"/>
         </w:rPr>
-        <w:t>Unstructured</w:t>
+        <w:t>Databases efficiently ingest large amounts of real-time data, while data warehouses rapidly analyze multi-dimensional datasets.</w:t>
+      </w:r>
+    </w:p>
+    <w:p>
+      <w:pPr>
+        <w:rPr>
+          <w:rFonts w:ascii="Roboto" w:eastAsia="Times New Roman" w:hAnsi="Roboto" w:cs="Times New Roman"/>
+          <w:color w:val="3C4043"/>
+          <w:lang w:val="en-US"/>
+        </w:rPr>
+      </w:pPr>
+      <w:r>
+        <w:rPr>
+          <w:rFonts w:ascii="Roboto" w:eastAsia="Times New Roman" w:hAnsi="Roboto" w:cs="Times New Roman"/>
+          <w:color w:val="3C4043"/>
+          <w:lang w:val="en-US"/>
+        </w:rPr>
+        <w:t>Databases efficiently process structured data, while data warehouses rapidly process unstructured data.</w:t>
       </w:r>
     </w:p>
     <w:sectPr>
